--- a/storage/templates/plantilla_anexo2.docx
+++ b/storage/templates/plantilla_anexo2.docx
@@ -26,7 +26,6 @@
         </w:rPr>
         <w:t xml:space="preserve"> </w:t>
       </w:r>
-      <w:proofErr w:type="spellStart"/>
       <w:r>
         <w:rPr>
           <w:rFonts w:ascii="Arial" w:hAnsi="Arial"/>
@@ -34,7 +33,6 @@
         </w:rPr>
         <w:t>N°</w:t>
       </w:r>
-      <w:proofErr w:type="spellEnd"/>
       <w:r>
         <w:rPr>
           <w:rFonts w:ascii="Arial" w:hAnsi="Arial"/>
@@ -340,6 +338,13 @@
                 <w:sz w:val="20"/>
               </w:rPr>
             </w:pPr>
+            <w:r>
+              <w:rPr>
+                <w:rFonts w:ascii="Times New Roman"/>
+                <w:sz w:val="20"/>
+              </w:rPr>
+              <w:t>{nombre_ejecutor}</w:t>
+            </w:r>
           </w:p>
         </w:tc>
       </w:tr>
@@ -394,6 +399,13 @@
                 <w:sz w:val="20"/>
               </w:rPr>
             </w:pPr>
+            <w:r>
+              <w:rPr>
+                <w:rFonts w:ascii="Times New Roman"/>
+                <w:sz w:val="20"/>
+              </w:rPr>
+              <w:t>{rut_ejecutor}</w:t>
+            </w:r>
           </w:p>
         </w:tc>
       </w:tr>
@@ -451,6 +463,13 @@
                 <w:sz w:val="20"/>
               </w:rPr>
             </w:pPr>
+            <w:r>
+              <w:rPr>
+                <w:rFonts w:ascii="Times New Roman"/>
+                <w:sz w:val="20"/>
+              </w:rPr>
+              <w:t>{telefono_ejecutor}</w:t>
+            </w:r>
           </w:p>
         </w:tc>
       </w:tr>
@@ -511,6 +530,13 @@
                 <w:sz w:val="20"/>
               </w:rPr>
             </w:pPr>
+            <w:r>
+              <w:rPr>
+                <w:rFonts w:ascii="Times New Roman"/>
+                <w:sz w:val="20"/>
+              </w:rPr>
+              <w:t>{direccion_ejecutor}</w:t>
+            </w:r>
           </w:p>
         </w:tc>
       </w:tr>
@@ -560,6 +586,13 @@
                 <w:sz w:val="20"/>
               </w:rPr>
             </w:pPr>
+            <w:r>
+              <w:rPr>
+                <w:rFonts w:ascii="Times New Roman"/>
+                <w:sz w:val="20"/>
+              </w:rPr>
+              <w:t>{comuna_ejecutor}</w:t>
+            </w:r>
           </w:p>
         </w:tc>
       </w:tr>
@@ -614,6 +647,13 @@
                 <w:sz w:val="20"/>
               </w:rPr>
             </w:pPr>
+            <w:r>
+              <w:rPr>
+                <w:rFonts w:ascii="Times New Roman"/>
+                <w:sz w:val="20"/>
+              </w:rPr>
+              <w:t>{region_ejecutor}</w:t>
+            </w:r>
           </w:p>
         </w:tc>
       </w:tr>
@@ -798,6 +838,13 @@
                 <w:sz w:val="20"/>
               </w:rPr>
             </w:pPr>
+            <w:r>
+              <w:rPr>
+                <w:rFonts w:ascii="Times New Roman"/>
+                <w:sz w:val="20"/>
+              </w:rPr>
+              <w:t>{entidad_requirente}</w:t>
+            </w:r>
           </w:p>
         </w:tc>
       </w:tr>
@@ -927,15 +974,7 @@
               <w:t xml:space="preserve"> </w:t>
             </w:r>
             <w:r>
-              <w:t>Código del Curso (</w:t>
-            </w:r>
-            <w:proofErr w:type="spellStart"/>
-            <w:r>
-              <w:t>N°</w:t>
-            </w:r>
-            <w:proofErr w:type="spellEnd"/>
-            <w:r>
-              <w:t xml:space="preserve"> correlativo que aparece en el listado</w:t>
+              <w:t>Código del Curso (N° correlativo que aparece en el listado</w:t>
             </w:r>
             <w:r>
               <w:rPr>
@@ -963,6 +1002,12 @@
                 <w:spacing w:val="-2"/>
               </w:rPr>
               <w:t>Código:</w:t>
+            </w:r>
+            <w:r>
+              <w:rPr>
+                <w:spacing w:val="-2"/>
+              </w:rPr>
+              <w:t xml:space="preserve"> {código_curso}</w:t>
             </w:r>
           </w:p>
         </w:tc>
@@ -3040,21 +3085,8 @@
         </w:rPr>
         <w:t xml:space="preserve"> </w:t>
       </w:r>
-      <w:proofErr w:type="gramStart"/>
       <w:r>
-        <w:t>Para</w:t>
-      </w:r>
-      <w:proofErr w:type="gramEnd"/>
-      <w:r>
-        <w:t xml:space="preserve"> los planes formativos que se requiera una acreditación especial para el Organismo </w:t>
-      </w:r>
-      <w:proofErr w:type="gramStart"/>
-      <w:r>
-        <w:t>Ejecutor,</w:t>
-      </w:r>
-      <w:proofErr w:type="gramEnd"/>
-      <w:r>
-        <w:t xml:space="preserve"> deben indicar en este espacio cuál</w:t>
+        <w:t>Para los planes formativos que se requiera una acreditación especial para el Organismo Ejecutor, deben indicar en este espacio cuál</w:t>
       </w:r>
       <w:r>
         <w:rPr>
@@ -3258,14 +3290,12 @@
               <w:pStyle w:val="TableParagraph"/>
               <w:ind w:left="19"/>
             </w:pPr>
-            <w:proofErr w:type="spellStart"/>
             <w:r>
               <w:rPr>
                 <w:spacing w:val="-5"/>
               </w:rPr>
               <w:t>N°</w:t>
             </w:r>
-            <w:proofErr w:type="spellEnd"/>
           </w:p>
           <w:p>
             <w:pPr>
@@ -4286,15 +4316,7 @@
               <w:ind w:left="146" w:right="650"/>
             </w:pPr>
             <w:r>
-              <w:t xml:space="preserve">Módulo N ° </w:t>
-            </w:r>
-            <w:proofErr w:type="spellStart"/>
-            <w:r>
-              <w:t>xx</w:t>
-            </w:r>
-            <w:proofErr w:type="spellEnd"/>
-            <w:r>
-              <w:t>: (Indicar Nombre del Módulo) del Plan formativo XXX (Indicar</w:t>
+              <w:t>Módulo N ° xx: (Indicar Nombre del Módulo) del Plan formativo XXX (Indicar</w:t>
             </w:r>
             <w:r>
               <w:rPr>
@@ -4384,21 +4406,7 @@
               <w:rPr>
                 <w:spacing w:val="-2"/>
               </w:rPr>
-              <w:t xml:space="preserve"> {</w:t>
-            </w:r>
-            <w:proofErr w:type="spellStart"/>
-            <w:r>
-              <w:rPr>
-                <w:spacing w:val="-2"/>
-              </w:rPr>
-              <w:t>objetivo_general</w:t>
-            </w:r>
-            <w:proofErr w:type="spellEnd"/>
-            <w:r>
-              <w:rPr>
-                <w:spacing w:val="-2"/>
-              </w:rPr>
-              <w:t>}</w:t>
+              <w:t xml:space="preserve"> {objetivo_general}</w:t>
             </w:r>
           </w:p>
         </w:tc>
@@ -4618,11 +4626,9 @@
               <w:spacing w:before="2" w:line="236" w:lineRule="exact"/>
               <w:ind w:left="5"/>
             </w:pPr>
-            <w:proofErr w:type="spellStart"/>
             <w:r>
               <w:t>N°</w:t>
             </w:r>
-            <w:proofErr w:type="spellEnd"/>
             <w:r>
               <w:rPr>
                 <w:spacing w:val="-8"/>
@@ -6183,15 +6189,7 @@
               <w:t xml:space="preserve"> </w:t>
             </w:r>
             <w:r>
-              <w:t xml:space="preserve">litros, </w:t>
-            </w:r>
-            <w:proofErr w:type="spellStart"/>
-            <w:r>
-              <w:t>cc</w:t>
-            </w:r>
-            <w:proofErr w:type="spellEnd"/>
-            <w:r>
-              <w:t>, etc.</w:t>
+              <w:t>litros, cc, etc.</w:t>
             </w:r>
           </w:p>
         </w:tc>
@@ -6251,13 +6249,8 @@
               <w:pStyle w:val="TableParagraph"/>
               <w:ind w:left="5" w:right="359"/>
             </w:pPr>
-            <w:proofErr w:type="spellStart"/>
-            <w:r>
-              <w:t>N°</w:t>
-            </w:r>
-            <w:proofErr w:type="spellEnd"/>
-            <w:r>
-              <w:t xml:space="preserve"> de </w:t>
+            <w:r>
+              <w:t xml:space="preserve">N° de </w:t>
             </w:r>
             <w:r>
               <w:rPr>

--- a/storage/templates/plantilla_anexo2.docx
+++ b/storage/templates/plantilla_anexo2.docx
@@ -26,6 +26,7 @@
         </w:rPr>
         <w:t xml:space="preserve"> </w:t>
       </w:r>
+      <w:proofErr w:type="spellStart"/>
       <w:r>
         <w:rPr>
           <w:rFonts w:ascii="Arial" w:hAnsi="Arial"/>
@@ -33,6 +34,7 @@
         </w:rPr>
         <w:t>N°</w:t>
       </w:r>
+      <w:proofErr w:type="spellEnd"/>
       <w:r>
         <w:rPr>
           <w:rFonts w:ascii="Arial" w:hAnsi="Arial"/>
@@ -343,7 +345,23 @@
                 <w:rFonts w:ascii="Times New Roman"/>
                 <w:sz w:val="20"/>
               </w:rPr>
-              <w:t>{nombre_ejecutor}</w:t>
+              <w:t>{</w:t>
+            </w:r>
+            <w:proofErr w:type="spellStart"/>
+            <w:r>
+              <w:rPr>
+                <w:rFonts w:ascii="Times New Roman"/>
+                <w:sz w:val="20"/>
+              </w:rPr>
+              <w:t>nombre_ejecutor</w:t>
+            </w:r>
+            <w:proofErr w:type="spellEnd"/>
+            <w:r>
+              <w:rPr>
+                <w:rFonts w:ascii="Times New Roman"/>
+                <w:sz w:val="20"/>
+              </w:rPr>
+              <w:t>}</w:t>
             </w:r>
           </w:p>
         </w:tc>
@@ -404,7 +422,23 @@
                 <w:rFonts w:ascii="Times New Roman"/>
                 <w:sz w:val="20"/>
               </w:rPr>
-              <w:t>{rut_ejecutor}</w:t>
+              <w:t>{</w:t>
+            </w:r>
+            <w:proofErr w:type="spellStart"/>
+            <w:r>
+              <w:rPr>
+                <w:rFonts w:ascii="Times New Roman"/>
+                <w:sz w:val="20"/>
+              </w:rPr>
+              <w:t>rut_ejecutor</w:t>
+            </w:r>
+            <w:proofErr w:type="spellEnd"/>
+            <w:r>
+              <w:rPr>
+                <w:rFonts w:ascii="Times New Roman"/>
+                <w:sz w:val="20"/>
+              </w:rPr>
+              <w:t>}</w:t>
             </w:r>
           </w:p>
         </w:tc>
@@ -468,7 +502,23 @@
                 <w:rFonts w:ascii="Times New Roman"/>
                 <w:sz w:val="20"/>
               </w:rPr>
-              <w:t>{telefono_ejecutor}</w:t>
+              <w:t>{</w:t>
+            </w:r>
+            <w:proofErr w:type="spellStart"/>
+            <w:r>
+              <w:rPr>
+                <w:rFonts w:ascii="Times New Roman"/>
+                <w:sz w:val="20"/>
+              </w:rPr>
+              <w:t>telefono_ejecutor</w:t>
+            </w:r>
+            <w:proofErr w:type="spellEnd"/>
+            <w:r>
+              <w:rPr>
+                <w:rFonts w:ascii="Times New Roman"/>
+                <w:sz w:val="20"/>
+              </w:rPr>
+              <w:t>}</w:t>
             </w:r>
           </w:p>
         </w:tc>
@@ -535,7 +585,23 @@
                 <w:rFonts w:ascii="Times New Roman"/>
                 <w:sz w:val="20"/>
               </w:rPr>
-              <w:t>{direccion_ejecutor}</w:t>
+              <w:t>{</w:t>
+            </w:r>
+            <w:proofErr w:type="spellStart"/>
+            <w:r>
+              <w:rPr>
+                <w:rFonts w:ascii="Times New Roman"/>
+                <w:sz w:val="20"/>
+              </w:rPr>
+              <w:t>direccion_ejecutor</w:t>
+            </w:r>
+            <w:proofErr w:type="spellEnd"/>
+            <w:r>
+              <w:rPr>
+                <w:rFonts w:ascii="Times New Roman"/>
+                <w:sz w:val="20"/>
+              </w:rPr>
+              <w:t>}</w:t>
             </w:r>
           </w:p>
         </w:tc>
@@ -591,7 +657,23 @@
                 <w:rFonts w:ascii="Times New Roman"/>
                 <w:sz w:val="20"/>
               </w:rPr>
-              <w:t>{comuna_ejecutor}</w:t>
+              <w:t>{</w:t>
+            </w:r>
+            <w:proofErr w:type="spellStart"/>
+            <w:r>
+              <w:rPr>
+                <w:rFonts w:ascii="Times New Roman"/>
+                <w:sz w:val="20"/>
+              </w:rPr>
+              <w:t>comuna_ejecutor</w:t>
+            </w:r>
+            <w:proofErr w:type="spellEnd"/>
+            <w:r>
+              <w:rPr>
+                <w:rFonts w:ascii="Times New Roman"/>
+                <w:sz w:val="20"/>
+              </w:rPr>
+              <w:t>}</w:t>
             </w:r>
           </w:p>
         </w:tc>
@@ -652,7 +734,23 @@
                 <w:rFonts w:ascii="Times New Roman"/>
                 <w:sz w:val="20"/>
               </w:rPr>
-              <w:t>{region_ejecutor}</w:t>
+              <w:t>{</w:t>
+            </w:r>
+            <w:proofErr w:type="spellStart"/>
+            <w:r>
+              <w:rPr>
+                <w:rFonts w:ascii="Times New Roman"/>
+                <w:sz w:val="20"/>
+              </w:rPr>
+              <w:t>region_ejecutor</w:t>
+            </w:r>
+            <w:proofErr w:type="spellEnd"/>
+            <w:r>
+              <w:rPr>
+                <w:rFonts w:ascii="Times New Roman"/>
+                <w:sz w:val="20"/>
+              </w:rPr>
+              <w:t>}</w:t>
             </w:r>
           </w:p>
         </w:tc>
@@ -843,7 +941,23 @@
                 <w:rFonts w:ascii="Times New Roman"/>
                 <w:sz w:val="20"/>
               </w:rPr>
-              <w:t>{entidad_requirente}</w:t>
+              <w:t>{</w:t>
+            </w:r>
+            <w:proofErr w:type="spellStart"/>
+            <w:r>
+              <w:rPr>
+                <w:rFonts w:ascii="Times New Roman"/>
+                <w:sz w:val="20"/>
+              </w:rPr>
+              <w:t>entidad_requirente</w:t>
+            </w:r>
+            <w:proofErr w:type="spellEnd"/>
+            <w:r>
+              <w:rPr>
+                <w:rFonts w:ascii="Times New Roman"/>
+                <w:sz w:val="20"/>
+              </w:rPr>
+              <w:t>}</w:t>
             </w:r>
           </w:p>
         </w:tc>
@@ -974,7 +1088,15 @@
               <w:t xml:space="preserve"> </w:t>
             </w:r>
             <w:r>
-              <w:t>Código del Curso (N° correlativo que aparece en el listado</w:t>
+              <w:t>Código del Curso (</w:t>
+            </w:r>
+            <w:proofErr w:type="spellStart"/>
+            <w:r>
+              <w:t>N°</w:t>
+            </w:r>
+            <w:proofErr w:type="spellEnd"/>
+            <w:r>
+              <w:t xml:space="preserve"> correlativo que aparece en el listado</w:t>
             </w:r>
             <w:r>
               <w:rPr>
@@ -1007,7 +1129,33 @@
               <w:rPr>
                 <w:spacing w:val="-2"/>
               </w:rPr>
-              <w:t xml:space="preserve"> {código_curso}</w:t>
+              <w:t xml:space="preserve"> {</w:t>
+            </w:r>
+            <w:proofErr w:type="spellStart"/>
+            <w:r>
+              <w:rPr>
+                <w:spacing w:val="-2"/>
+              </w:rPr>
+              <w:t>c</w:t>
+            </w:r>
+            <w:r>
+              <w:rPr>
+                <w:spacing w:val="-2"/>
+              </w:rPr>
+              <w:t>o</w:t>
+            </w:r>
+            <w:r>
+              <w:rPr>
+                <w:spacing w:val="-2"/>
+              </w:rPr>
+              <w:t>digo_curso</w:t>
+            </w:r>
+            <w:proofErr w:type="spellEnd"/>
+            <w:r>
+              <w:rPr>
+                <w:spacing w:val="-2"/>
+              </w:rPr>
+              <w:t>}</w:t>
             </w:r>
           </w:p>
         </w:tc>
@@ -3290,12 +3438,14 @@
               <w:pStyle w:val="TableParagraph"/>
               <w:ind w:left="19"/>
             </w:pPr>
+            <w:proofErr w:type="spellStart"/>
             <w:r>
               <w:rPr>
                 <w:spacing w:val="-5"/>
               </w:rPr>
               <w:t>N°</w:t>
             </w:r>
+            <w:proofErr w:type="spellEnd"/>
           </w:p>
           <w:p>
             <w:pPr>
@@ -4316,7 +4466,15 @@
               <w:ind w:left="146" w:right="650"/>
             </w:pPr>
             <w:r>
-              <w:t>Módulo N ° xx: (Indicar Nombre del Módulo) del Plan formativo XXX (Indicar</w:t>
+              <w:t xml:space="preserve">Módulo N ° </w:t>
+            </w:r>
+            <w:proofErr w:type="spellStart"/>
+            <w:r>
+              <w:t>xx</w:t>
+            </w:r>
+            <w:proofErr w:type="spellEnd"/>
+            <w:r>
+              <w:t>: (Indicar Nombre del Módulo) del Plan formativo XXX (Indicar</w:t>
             </w:r>
             <w:r>
               <w:rPr>
@@ -4406,7 +4564,21 @@
               <w:rPr>
                 <w:spacing w:val="-2"/>
               </w:rPr>
-              <w:t xml:space="preserve"> {objetivo_general}</w:t>
+              <w:t xml:space="preserve"> {</w:t>
+            </w:r>
+            <w:proofErr w:type="spellStart"/>
+            <w:r>
+              <w:rPr>
+                <w:spacing w:val="-2"/>
+              </w:rPr>
+              <w:t>objetivo_general</w:t>
+            </w:r>
+            <w:proofErr w:type="spellEnd"/>
+            <w:r>
+              <w:rPr>
+                <w:spacing w:val="-2"/>
+              </w:rPr>
+              <w:t>}</w:t>
             </w:r>
           </w:p>
         </w:tc>
@@ -4626,9 +4798,11 @@
               <w:spacing w:before="2" w:line="236" w:lineRule="exact"/>
               <w:ind w:left="5"/>
             </w:pPr>
+            <w:proofErr w:type="spellStart"/>
             <w:r>
               <w:t>N°</w:t>
             </w:r>
+            <w:proofErr w:type="spellEnd"/>
             <w:r>
               <w:rPr>
                 <w:spacing w:val="-8"/>
@@ -6189,7 +6363,15 @@
               <w:t xml:space="preserve"> </w:t>
             </w:r>
             <w:r>
-              <w:t>litros, cc, etc.</w:t>
+              <w:t xml:space="preserve">litros, </w:t>
+            </w:r>
+            <w:proofErr w:type="spellStart"/>
+            <w:r>
+              <w:t>cc</w:t>
+            </w:r>
+            <w:proofErr w:type="spellEnd"/>
+            <w:r>
+              <w:t>, etc.</w:t>
             </w:r>
           </w:p>
         </w:tc>
@@ -6249,8 +6431,13 @@
               <w:pStyle w:val="TableParagraph"/>
               <w:ind w:left="5" w:right="359"/>
             </w:pPr>
-            <w:r>
-              <w:t xml:space="preserve">N° de </w:t>
+            <w:proofErr w:type="spellStart"/>
+            <w:r>
+              <w:t>N°</w:t>
+            </w:r>
+            <w:proofErr w:type="spellEnd"/>
+            <w:r>
+              <w:t xml:space="preserve"> de </w:t>
             </w:r>
             <w:r>
               <w:rPr>

--- a/storage/templates/plantilla_anexo2.docx
+++ b/storage/templates/plantilla_anexo2.docx
@@ -3233,8 +3233,21 @@
         </w:rPr>
         <w:t xml:space="preserve"> </w:t>
       </w:r>
+      <w:proofErr w:type="gramStart"/>
       <w:r>
-        <w:t>Para los planes formativos que se requiera una acreditación especial para el Organismo Ejecutor, deben indicar en este espacio cuál</w:t>
+        <w:t>Para</w:t>
+      </w:r>
+      <w:proofErr w:type="gramEnd"/>
+      <w:r>
+        <w:t xml:space="preserve"> los planes formativos que se requiera una acreditación especial para el Organismo </w:t>
+      </w:r>
+      <w:proofErr w:type="gramStart"/>
+      <w:r>
+        <w:t>Ejecutor,</w:t>
+      </w:r>
+      <w:proofErr w:type="gramEnd"/>
+      <w:r>
+        <w:t xml:space="preserve"> deben indicar en este espacio cuál</w:t>
       </w:r>
       <w:r>
         <w:rPr>
@@ -5724,8 +5737,62 @@
               <w:pStyle w:val="TableParagraph"/>
               <w:rPr>
                 <w:rFonts w:ascii="Times New Roman"/>
-              </w:rPr>
-            </w:pPr>
+                <w:lang w:val="en-US"/>
+              </w:rPr>
+            </w:pPr>
+            <w:r>
+              <w:rPr>
+                <w:rFonts w:ascii="Times New Roman"/>
+                <w:lang w:val="en-US"/>
+              </w:rPr>
+              <w:t>{#lista_equipo</w:t>
+            </w:r>
+            <w:r>
+              <w:rPr>
+                <w:rFonts w:ascii="Times New Roman"/>
+                <w:lang w:val="en-US"/>
+              </w:rPr>
+              <w:t>s</w:t>
+            </w:r>
+            <w:r>
+              <w:rPr>
+                <w:rFonts w:ascii="Times New Roman"/>
+                <w:lang w:val="en-US"/>
+              </w:rPr>
+              <w:t>}</w:t>
+            </w:r>
+          </w:p>
+          <w:p>
+            <w:pPr>
+              <w:pStyle w:val="TableParagraph"/>
+              <w:rPr>
+                <w:rFonts w:ascii="Times New Roman"/>
+                <w:lang w:val="en-US"/>
+              </w:rPr>
+            </w:pPr>
+            <w:r>
+              <w:rPr>
+                <w:rFonts w:ascii="Times New Roman"/>
+                <w:lang w:val="en-US"/>
+              </w:rPr>
+              <w:t>{</w:t>
+            </w:r>
+            <w:proofErr w:type="spellStart"/>
+            <w:r>
+              <w:rPr>
+                <w:rFonts w:ascii="Times New Roman"/>
+                <w:lang w:val="en-US"/>
+              </w:rPr>
+              <w:t>descripcion</w:t>
+            </w:r>
+            <w:proofErr w:type="spellEnd"/>
+            <w:r>
+              <w:rPr>
+                <w:rFonts w:ascii="Times New Roman"/>
+                <w:lang w:val="en-US"/>
+              </w:rPr>
+              <w:t>}</w:t>
+            </w:r>
           </w:p>
         </w:tc>
         <w:tc>
@@ -5739,6 +5806,12 @@
                 <w:rFonts w:ascii="Times New Roman"/>
               </w:rPr>
             </w:pPr>
+            <w:r>
+              <w:rPr>
+                <w:rFonts w:ascii="Times New Roman"/>
+              </w:rPr>
+              <w:t>{modulo}</w:t>
+            </w:r>
           </w:p>
         </w:tc>
         <w:tc>
@@ -5752,6 +5825,12 @@
                 <w:rFonts w:ascii="Times New Roman"/>
               </w:rPr>
             </w:pPr>
+            <w:r>
+              <w:rPr>
+                <w:rFonts w:ascii="Times New Roman"/>
+              </w:rPr>
+              <w:t>{cantidad}</w:t>
+            </w:r>
           </w:p>
         </w:tc>
         <w:tc>
@@ -5765,6 +5844,26 @@
                 <w:rFonts w:ascii="Times New Roman"/>
               </w:rPr>
             </w:pPr>
+            <w:r>
+              <w:rPr>
+                <w:rFonts w:ascii="Times New Roman"/>
+              </w:rPr>
+              <w:t>{</w:t>
+            </w:r>
+            <w:proofErr w:type="spellStart"/>
+            <w:r>
+              <w:rPr>
+                <w:rFonts w:ascii="Times New Roman"/>
+              </w:rPr>
+              <w:t>num_participantes</w:t>
+            </w:r>
+            <w:proofErr w:type="spellEnd"/>
+            <w:r>
+              <w:rPr>
+                <w:rFonts w:ascii="Times New Roman"/>
+              </w:rPr>
+              <w:t>}</w:t>
+            </w:r>
           </w:p>
         </w:tc>
         <w:tc>
@@ -5778,6 +5877,26 @@
                 <w:rFonts w:ascii="Times New Roman"/>
               </w:rPr>
             </w:pPr>
+            <w:r>
+              <w:rPr>
+                <w:rFonts w:ascii="Times New Roman"/>
+              </w:rPr>
+              <w:t>{</w:t>
+            </w:r>
+            <w:proofErr w:type="spellStart"/>
+            <w:r>
+              <w:rPr>
+                <w:rFonts w:ascii="Times New Roman"/>
+              </w:rPr>
+              <w:t>antiguedad</w:t>
+            </w:r>
+            <w:proofErr w:type="spellEnd"/>
+            <w:r>
+              <w:rPr>
+                <w:rFonts w:ascii="Times New Roman"/>
+              </w:rPr>
+              <w:t>}</w:t>
+            </w:r>
           </w:p>
         </w:tc>
         <w:tc>
@@ -5791,6 +5910,54 @@
                 <w:rFonts w:ascii="Times New Roman"/>
               </w:rPr>
             </w:pPr>
+            <w:r>
+              <w:rPr>
+                <w:rFonts w:ascii="Times New Roman"/>
+              </w:rPr>
+              <w:t>{</w:t>
+            </w:r>
+            <w:proofErr w:type="spellStart"/>
+            <w:r>
+              <w:rPr>
+                <w:rFonts w:ascii="Times New Roman"/>
+              </w:rPr>
+              <w:t>certificacion</w:t>
+            </w:r>
+            <w:proofErr w:type="spellEnd"/>
+            <w:r>
+              <w:rPr>
+                <w:rFonts w:ascii="Times New Roman"/>
+              </w:rPr>
+              <w:t>}</w:t>
+            </w:r>
+          </w:p>
+          <w:p>
+            <w:pPr>
+              <w:pStyle w:val="TableParagraph"/>
+              <w:rPr>
+                <w:rFonts w:ascii="Times New Roman"/>
+              </w:rPr>
+            </w:pPr>
+            <w:r>
+              <w:rPr>
+                <w:rFonts w:ascii="Times New Roman"/>
+              </w:rPr>
+              <w:t>{/</w:t>
+            </w:r>
+            <w:proofErr w:type="spellStart"/>
+            <w:r>
+              <w:rPr>
+                <w:rFonts w:ascii="Times New Roman"/>
+              </w:rPr>
+              <w:t>lista_equipos</w:t>
+            </w:r>
+            <w:proofErr w:type="spellEnd"/>
+            <w:r>
+              <w:rPr>
+                <w:rFonts w:ascii="Times New Roman"/>
+              </w:rPr>
+              <w:t>}</w:t>
+            </w:r>
           </w:p>
         </w:tc>
       </w:tr>
@@ -6488,8 +6655,48 @@
               <w:pStyle w:val="TableParagraph"/>
               <w:rPr>
                 <w:rFonts w:ascii="Times New Roman"/>
-              </w:rPr>
-            </w:pPr>
+                <w:lang w:val="en-US"/>
+              </w:rPr>
+            </w:pPr>
+            <w:r>
+              <w:rPr>
+                <w:rFonts w:ascii="Times New Roman"/>
+                <w:lang w:val="en-US"/>
+              </w:rPr>
+              <w:t>{#lista_materiales}</w:t>
+            </w:r>
+          </w:p>
+          <w:p>
+            <w:pPr>
+              <w:pStyle w:val="TableParagraph"/>
+              <w:rPr>
+                <w:rFonts w:ascii="Times New Roman"/>
+                <w:lang w:val="en-US"/>
+              </w:rPr>
+            </w:pPr>
+            <w:r>
+              <w:rPr>
+                <w:rFonts w:ascii="Times New Roman"/>
+                <w:lang w:val="en-US"/>
+              </w:rPr>
+              <w:t>{</w:t>
+            </w:r>
+            <w:proofErr w:type="spellStart"/>
+            <w:r>
+              <w:rPr>
+                <w:rFonts w:ascii="Times New Roman"/>
+                <w:lang w:val="en-US"/>
+              </w:rPr>
+              <w:t>descripcion</w:t>
+            </w:r>
+            <w:proofErr w:type="spellEnd"/>
+            <w:r>
+              <w:rPr>
+                <w:rFonts w:ascii="Times New Roman"/>
+                <w:lang w:val="en-US"/>
+              </w:rPr>
+              <w:t>}</w:t>
+            </w:r>
           </w:p>
         </w:tc>
         <w:tc>
@@ -6503,6 +6710,26 @@
                 <w:rFonts w:ascii="Times New Roman"/>
               </w:rPr>
             </w:pPr>
+            <w:r>
+              <w:rPr>
+                <w:rFonts w:ascii="Times New Roman"/>
+              </w:rPr>
+              <w:t>{unidad}</w:t>
+            </w:r>
+          </w:p>
+          <w:p>
+            <w:pPr>
+              <w:pStyle w:val="TableParagraph"/>
+              <w:rPr>
+                <w:rFonts w:ascii="Times New Roman"/>
+              </w:rPr>
+            </w:pPr>
+            <w:r>
+              <w:rPr>
+                <w:rFonts w:ascii="Times New Roman"/>
+              </w:rPr>
+              <w:t>{cantidad}</w:t>
+            </w:r>
           </w:p>
         </w:tc>
         <w:tc>
@@ -6516,6 +6743,12 @@
                 <w:rFonts w:ascii="Times New Roman"/>
               </w:rPr>
             </w:pPr>
+            <w:r>
+              <w:rPr>
+                <w:rFonts w:ascii="Times New Roman"/>
+              </w:rPr>
+              <w:t>{modulo}</w:t>
+            </w:r>
           </w:p>
         </w:tc>
         <w:tc>
@@ -6529,6 +6762,54 @@
                 <w:rFonts w:ascii="Times New Roman"/>
               </w:rPr>
             </w:pPr>
+            <w:r>
+              <w:rPr>
+                <w:rFonts w:ascii="Times New Roman"/>
+              </w:rPr>
+              <w:t>{</w:t>
+            </w:r>
+            <w:proofErr w:type="spellStart"/>
+            <w:r>
+              <w:rPr>
+                <w:rFonts w:ascii="Times New Roman"/>
+              </w:rPr>
+              <w:t>num_participantes</w:t>
+            </w:r>
+            <w:proofErr w:type="spellEnd"/>
+            <w:r>
+              <w:rPr>
+                <w:rFonts w:ascii="Times New Roman"/>
+              </w:rPr>
+              <w:t>}</w:t>
+            </w:r>
+          </w:p>
+          <w:p>
+            <w:pPr>
+              <w:pStyle w:val="TableParagraph"/>
+              <w:rPr>
+                <w:rFonts w:ascii="Times New Roman"/>
+              </w:rPr>
+            </w:pPr>
+            <w:r>
+              <w:rPr>
+                <w:rFonts w:ascii="Times New Roman"/>
+              </w:rPr>
+              <w:t>{/</w:t>
+            </w:r>
+            <w:proofErr w:type="spellStart"/>
+            <w:r>
+              <w:rPr>
+                <w:rFonts w:ascii="Times New Roman"/>
+              </w:rPr>
+              <w:t>lista_materiales</w:t>
+            </w:r>
+            <w:proofErr w:type="spellEnd"/>
+            <w:r>
+              <w:rPr>
+                <w:rFonts w:ascii="Times New Roman"/>
+              </w:rPr>
+              <w:t>}</w:t>
+            </w:r>
           </w:p>
         </w:tc>
       </w:tr>

--- a/storage/templates/plantilla_anexo2.docx
+++ b/storage/templates/plantilla_anexo2.docx
@@ -336,13 +336,13 @@
             <w:pPr>
               <w:pStyle w:val="TableParagraph"/>
               <w:rPr>
-                <w:rFonts w:ascii="Times New Roman"/>
+                <w:rFonts w:ascii="Arial" w:hAnsi="Arial" w:cs="Arial"/>
                 <w:sz w:val="20"/>
               </w:rPr>
             </w:pPr>
             <w:r>
               <w:rPr>
-                <w:rFonts w:ascii="Times New Roman"/>
+                <w:rFonts w:ascii="Arial" w:hAnsi="Arial" w:cs="Arial"/>
                 <w:sz w:val="20"/>
               </w:rPr>
               <w:t>{</w:t>
@@ -350,7 +350,7 @@
             <w:proofErr w:type="spellStart"/>
             <w:r>
               <w:rPr>
-                <w:rFonts w:ascii="Times New Roman"/>
+                <w:rFonts w:ascii="Arial" w:hAnsi="Arial" w:cs="Arial"/>
                 <w:sz w:val="20"/>
               </w:rPr>
               <w:t>nombre_ejecutor</w:t>
@@ -358,7 +358,7 @@
             <w:proofErr w:type="spellEnd"/>
             <w:r>
               <w:rPr>
-                <w:rFonts w:ascii="Times New Roman"/>
+                <w:rFonts w:ascii="Arial" w:hAnsi="Arial" w:cs="Arial"/>
                 <w:sz w:val="20"/>
               </w:rPr>
               <w:t>}</w:t>
@@ -413,13 +413,13 @@
             <w:pPr>
               <w:pStyle w:val="TableParagraph"/>
               <w:rPr>
-                <w:rFonts w:ascii="Times New Roman"/>
+                <w:rFonts w:ascii="Arial" w:hAnsi="Arial" w:cs="Arial"/>
                 <w:sz w:val="20"/>
               </w:rPr>
             </w:pPr>
             <w:r>
               <w:rPr>
-                <w:rFonts w:ascii="Times New Roman"/>
+                <w:rFonts w:ascii="Arial" w:hAnsi="Arial" w:cs="Arial"/>
                 <w:sz w:val="20"/>
               </w:rPr>
               <w:t>{</w:t>
@@ -427,7 +427,7 @@
             <w:proofErr w:type="spellStart"/>
             <w:r>
               <w:rPr>
-                <w:rFonts w:ascii="Times New Roman"/>
+                <w:rFonts w:ascii="Arial" w:hAnsi="Arial" w:cs="Arial"/>
                 <w:sz w:val="20"/>
               </w:rPr>
               <w:t>rut_ejecutor</w:t>
@@ -435,7 +435,7 @@
             <w:proofErr w:type="spellEnd"/>
             <w:r>
               <w:rPr>
-                <w:rFonts w:ascii="Times New Roman"/>
+                <w:rFonts w:ascii="Arial" w:hAnsi="Arial" w:cs="Arial"/>
                 <w:sz w:val="20"/>
               </w:rPr>
               <w:t>}</w:t>
@@ -493,13 +493,13 @@
             <w:pPr>
               <w:pStyle w:val="TableParagraph"/>
               <w:rPr>
-                <w:rFonts w:ascii="Times New Roman"/>
+                <w:rFonts w:ascii="Arial" w:hAnsi="Arial" w:cs="Arial"/>
                 <w:sz w:val="20"/>
               </w:rPr>
             </w:pPr>
             <w:r>
               <w:rPr>
-                <w:rFonts w:ascii="Times New Roman"/>
+                <w:rFonts w:ascii="Arial" w:hAnsi="Arial" w:cs="Arial"/>
                 <w:sz w:val="20"/>
               </w:rPr>
               <w:t>{</w:t>
@@ -507,7 +507,7 @@
             <w:proofErr w:type="spellStart"/>
             <w:r>
               <w:rPr>
-                <w:rFonts w:ascii="Times New Roman"/>
+                <w:rFonts w:ascii="Arial" w:hAnsi="Arial" w:cs="Arial"/>
                 <w:sz w:val="20"/>
               </w:rPr>
               <w:t>telefono_ejecutor</w:t>
@@ -515,7 +515,7 @@
             <w:proofErr w:type="spellEnd"/>
             <w:r>
               <w:rPr>
-                <w:rFonts w:ascii="Times New Roman"/>
+                <w:rFonts w:ascii="Arial" w:hAnsi="Arial" w:cs="Arial"/>
                 <w:sz w:val="20"/>
               </w:rPr>
               <w:t>}</w:t>
@@ -576,13 +576,13 @@
             <w:pPr>
               <w:pStyle w:val="TableParagraph"/>
               <w:rPr>
-                <w:rFonts w:ascii="Times New Roman"/>
+                <w:rFonts w:ascii="Arial" w:hAnsi="Arial" w:cs="Arial"/>
                 <w:sz w:val="20"/>
               </w:rPr>
             </w:pPr>
             <w:r>
               <w:rPr>
-                <w:rFonts w:ascii="Times New Roman"/>
+                <w:rFonts w:ascii="Arial" w:hAnsi="Arial" w:cs="Arial"/>
                 <w:sz w:val="20"/>
               </w:rPr>
               <w:t>{</w:t>
@@ -590,7 +590,7 @@
             <w:proofErr w:type="spellStart"/>
             <w:r>
               <w:rPr>
-                <w:rFonts w:ascii="Times New Roman"/>
+                <w:rFonts w:ascii="Arial" w:hAnsi="Arial" w:cs="Arial"/>
                 <w:sz w:val="20"/>
               </w:rPr>
               <w:t>direccion_ejecutor</w:t>
@@ -598,7 +598,7 @@
             <w:proofErr w:type="spellEnd"/>
             <w:r>
               <w:rPr>
-                <w:rFonts w:ascii="Times New Roman"/>
+                <w:rFonts w:ascii="Arial" w:hAnsi="Arial" w:cs="Arial"/>
                 <w:sz w:val="20"/>
               </w:rPr>
               <w:t>}</w:t>
@@ -648,13 +648,13 @@
             <w:pPr>
               <w:pStyle w:val="TableParagraph"/>
               <w:rPr>
-                <w:rFonts w:ascii="Times New Roman"/>
+                <w:rFonts w:ascii="Arial" w:hAnsi="Arial" w:cs="Arial"/>
                 <w:sz w:val="20"/>
               </w:rPr>
             </w:pPr>
             <w:r>
               <w:rPr>
-                <w:rFonts w:ascii="Times New Roman"/>
+                <w:rFonts w:ascii="Arial" w:hAnsi="Arial" w:cs="Arial"/>
                 <w:sz w:val="20"/>
               </w:rPr>
               <w:t>{</w:t>
@@ -662,7 +662,7 @@
             <w:proofErr w:type="spellStart"/>
             <w:r>
               <w:rPr>
-                <w:rFonts w:ascii="Times New Roman"/>
+                <w:rFonts w:ascii="Arial" w:hAnsi="Arial" w:cs="Arial"/>
                 <w:sz w:val="20"/>
               </w:rPr>
               <w:t>comuna_ejecutor</w:t>
@@ -670,7 +670,7 @@
             <w:proofErr w:type="spellEnd"/>
             <w:r>
               <w:rPr>
-                <w:rFonts w:ascii="Times New Roman"/>
+                <w:rFonts w:ascii="Arial" w:hAnsi="Arial" w:cs="Arial"/>
                 <w:sz w:val="20"/>
               </w:rPr>
               <w:t>}</w:t>
@@ -725,13 +725,13 @@
             <w:pPr>
               <w:pStyle w:val="TableParagraph"/>
               <w:rPr>
-                <w:rFonts w:ascii="Times New Roman"/>
+                <w:rFonts w:ascii="Arial" w:hAnsi="Arial" w:cs="Arial"/>
                 <w:sz w:val="20"/>
               </w:rPr>
             </w:pPr>
             <w:r>
               <w:rPr>
-                <w:rFonts w:ascii="Times New Roman"/>
+                <w:rFonts w:ascii="Arial" w:hAnsi="Arial" w:cs="Arial"/>
                 <w:sz w:val="20"/>
               </w:rPr>
               <w:t>{</w:t>
@@ -739,7 +739,7 @@
             <w:proofErr w:type="spellStart"/>
             <w:r>
               <w:rPr>
-                <w:rFonts w:ascii="Times New Roman"/>
+                <w:rFonts w:ascii="Arial" w:hAnsi="Arial" w:cs="Arial"/>
                 <w:sz w:val="20"/>
               </w:rPr>
               <w:t>region_ejecutor</w:t>
@@ -747,7 +747,7 @@
             <w:proofErr w:type="spellEnd"/>
             <w:r>
               <w:rPr>
-                <w:rFonts w:ascii="Times New Roman"/>
+                <w:rFonts w:ascii="Arial" w:hAnsi="Arial" w:cs="Arial"/>
                 <w:sz w:val="20"/>
               </w:rPr>
               <w:t>}</w:t>
@@ -932,13 +932,13 @@
             <w:pPr>
               <w:pStyle w:val="TableParagraph"/>
               <w:rPr>
-                <w:rFonts w:ascii="Times New Roman"/>
+                <w:rFonts w:ascii="Arial" w:hAnsi="Arial" w:cs="Arial"/>
                 <w:sz w:val="20"/>
               </w:rPr>
             </w:pPr>
             <w:r>
               <w:rPr>
-                <w:rFonts w:ascii="Times New Roman"/>
+                <w:rFonts w:ascii="Arial" w:hAnsi="Arial" w:cs="Arial"/>
                 <w:sz w:val="20"/>
               </w:rPr>
               <w:t>{</w:t>
@@ -946,7 +946,7 @@
             <w:proofErr w:type="spellStart"/>
             <w:r>
               <w:rPr>
-                <w:rFonts w:ascii="Times New Roman"/>
+                <w:rFonts w:ascii="Arial" w:hAnsi="Arial" w:cs="Arial"/>
                 <w:sz w:val="20"/>
               </w:rPr>
               <w:t>entidad_requirente</w:t>
@@ -954,7 +954,7 @@
             <w:proofErr w:type="spellEnd"/>
             <w:r>
               <w:rPr>
-                <w:rFonts w:ascii="Times New Roman"/>
+                <w:rFonts w:ascii="Arial" w:hAnsi="Arial" w:cs="Arial"/>
                 <w:sz w:val="20"/>
               </w:rPr>
               <w:t>}</w:t>
@@ -4266,14 +4266,20 @@
             <w:pPr>
               <w:pStyle w:val="TableParagraph"/>
               <w:rPr>
+                <w:rFonts w:ascii="Arial" w:hAnsi="Arial" w:cs="Arial"/>
+              </w:rPr>
+            </w:pPr>
+            <w:r>
+              <w:rPr>
                 <w:rFonts w:ascii="Times New Roman"/>
               </w:rPr>
-            </w:pPr>
-            <w:r>
-              <w:rPr>
-                <w:rFonts w:ascii="Times New Roman"/>
-              </w:rPr>
-              <w:t xml:space="preserve"> {horas}</w:t>
+              <w:t xml:space="preserve"> </w:t>
+            </w:r>
+            <w:r>
+              <w:rPr>
+                <w:rFonts w:ascii="Arial" w:hAnsi="Arial" w:cs="Arial"/>
+              </w:rPr>
+              <w:t>{horas}</w:t>
             </w:r>
           </w:p>
         </w:tc>
@@ -4285,9 +4291,29 @@
             <w:pPr>
               <w:pStyle w:val="TableParagraph"/>
               <w:rPr>
-                <w:rFonts w:ascii="Times New Roman"/>
-              </w:rPr>
-            </w:pPr>
+                <w:rFonts w:ascii="Arial" w:hAnsi="Arial" w:cs="Arial"/>
+              </w:rPr>
+            </w:pPr>
+            <w:r>
+              <w:rPr>
+                <w:rFonts w:ascii="Arial" w:hAnsi="Arial" w:cs="Arial"/>
+              </w:rPr>
+              <w:t>{</w:t>
+            </w:r>
+            <w:proofErr w:type="spellStart"/>
+            <w:r>
+              <w:rPr>
+                <w:rFonts w:ascii="Arial" w:hAnsi="Arial" w:cs="Arial"/>
+              </w:rPr>
+              <w:t>dias</w:t>
+            </w:r>
+            <w:proofErr w:type="spellEnd"/>
+            <w:r>
+              <w:rPr>
+                <w:rFonts w:ascii="Arial" w:hAnsi="Arial" w:cs="Arial"/>
+              </w:rPr>
+              <w:t>}</w:t>
+            </w:r>
           </w:p>
         </w:tc>
         <w:tc>
@@ -4301,9 +4327,15 @@
             <w:pPr>
               <w:pStyle w:val="TableParagraph"/>
               <w:rPr>
-                <w:rFonts w:ascii="Times New Roman"/>
-              </w:rPr>
-            </w:pPr>
+                <w:rFonts w:ascii="Arial" w:hAnsi="Arial" w:cs="Arial"/>
+              </w:rPr>
+            </w:pPr>
+            <w:r>
+              <w:rPr>
+                <w:rFonts w:ascii="Arial" w:hAnsi="Arial" w:cs="Arial"/>
+              </w:rPr>
+              <w:t>{meses}</w:t>
+            </w:r>
           </w:p>
         </w:tc>
       </w:tr>
@@ -4542,16 +4574,7 @@
               <w:t>módulo:</w:t>
             </w:r>
           </w:p>
-          <w:p>
-            <w:pPr>
-              <w:jc w:val="center"/>
-            </w:pPr>
-          </w:p>
-          <w:p>
-            <w:r>
-              <w:t>{contenidos}</w:t>
-            </w:r>
-          </w:p>
+          <w:p/>
         </w:tc>
       </w:tr>
       <w:tr>
@@ -4577,21 +4600,7 @@
               <w:rPr>
                 <w:spacing w:val="-2"/>
               </w:rPr>
-              <w:t xml:space="preserve"> {</w:t>
-            </w:r>
-            <w:proofErr w:type="spellStart"/>
-            <w:r>
-              <w:rPr>
-                <w:spacing w:val="-2"/>
-              </w:rPr>
-              <w:t>objetivo_general</w:t>
-            </w:r>
-            <w:proofErr w:type="spellEnd"/>
-            <w:r>
-              <w:rPr>
-                <w:spacing w:val="-2"/>
-              </w:rPr>
-              <w:t>}</w:t>
+              <w:t xml:space="preserve"> </w:t>
             </w:r>
           </w:p>
         </w:tc>
@@ -5736,27 +5745,27 @@
             <w:pPr>
               <w:pStyle w:val="TableParagraph"/>
               <w:rPr>
-                <w:rFonts w:ascii="Times New Roman"/>
+                <w:rFonts w:ascii="Arial" w:hAnsi="Arial" w:cs="Arial"/>
                 <w:lang w:val="en-US"/>
               </w:rPr>
             </w:pPr>
             <w:r>
               <w:rPr>
-                <w:rFonts w:ascii="Times New Roman"/>
+                <w:rFonts w:ascii="Arial" w:hAnsi="Arial" w:cs="Arial"/>
                 <w:lang w:val="en-US"/>
               </w:rPr>
               <w:t>{#lista_equipo</w:t>
             </w:r>
             <w:r>
               <w:rPr>
-                <w:rFonts w:ascii="Times New Roman"/>
+                <w:rFonts w:ascii="Arial" w:hAnsi="Arial" w:cs="Arial"/>
                 <w:lang w:val="en-US"/>
               </w:rPr>
               <w:t>s</w:t>
             </w:r>
             <w:r>
               <w:rPr>
-                <w:rFonts w:ascii="Times New Roman"/>
+                <w:rFonts w:ascii="Arial" w:hAnsi="Arial" w:cs="Arial"/>
                 <w:lang w:val="en-US"/>
               </w:rPr>
               <w:t>}</w:t>
@@ -5766,13 +5775,13 @@
             <w:pPr>
               <w:pStyle w:val="TableParagraph"/>
               <w:rPr>
-                <w:rFonts w:ascii="Times New Roman"/>
+                <w:rFonts w:ascii="Arial" w:hAnsi="Arial" w:cs="Arial"/>
                 <w:lang w:val="en-US"/>
               </w:rPr>
             </w:pPr>
             <w:r>
               <w:rPr>
-                <w:rFonts w:ascii="Times New Roman"/>
+                <w:rFonts w:ascii="Arial" w:hAnsi="Arial" w:cs="Arial"/>
                 <w:lang w:val="en-US"/>
               </w:rPr>
               <w:t>{</w:t>
@@ -5780,7 +5789,7 @@
             <w:proofErr w:type="spellStart"/>
             <w:r>
               <w:rPr>
-                <w:rFonts w:ascii="Times New Roman"/>
+                <w:rFonts w:ascii="Arial" w:hAnsi="Arial" w:cs="Arial"/>
                 <w:lang w:val="en-US"/>
               </w:rPr>
               <w:t>descripcion</w:t>
@@ -5788,7 +5797,7 @@
             <w:proofErr w:type="spellEnd"/>
             <w:r>
               <w:rPr>
-                <w:rFonts w:ascii="Times New Roman"/>
+                <w:rFonts w:ascii="Arial" w:hAnsi="Arial" w:cs="Arial"/>
                 <w:lang w:val="en-US"/>
               </w:rPr>
               <w:t>}</w:t>
@@ -5803,12 +5812,12 @@
             <w:pPr>
               <w:pStyle w:val="TableParagraph"/>
               <w:rPr>
-                <w:rFonts w:ascii="Times New Roman"/>
-              </w:rPr>
-            </w:pPr>
-            <w:r>
-              <w:rPr>
-                <w:rFonts w:ascii="Times New Roman"/>
+                <w:rFonts w:ascii="Arial" w:hAnsi="Arial" w:cs="Arial"/>
+              </w:rPr>
+            </w:pPr>
+            <w:r>
+              <w:rPr>
+                <w:rFonts w:ascii="Arial" w:hAnsi="Arial" w:cs="Arial"/>
               </w:rPr>
               <w:t>{modulo}</w:t>
             </w:r>
@@ -5822,12 +5831,12 @@
             <w:pPr>
               <w:pStyle w:val="TableParagraph"/>
               <w:rPr>
-                <w:rFonts w:ascii="Times New Roman"/>
-              </w:rPr>
-            </w:pPr>
-            <w:r>
-              <w:rPr>
-                <w:rFonts w:ascii="Times New Roman"/>
+                <w:rFonts w:ascii="Arial" w:hAnsi="Arial" w:cs="Arial"/>
+              </w:rPr>
+            </w:pPr>
+            <w:r>
+              <w:rPr>
+                <w:rFonts w:ascii="Arial" w:hAnsi="Arial" w:cs="Arial"/>
               </w:rPr>
               <w:t>{cantidad}</w:t>
             </w:r>
@@ -5841,26 +5850,26 @@
             <w:pPr>
               <w:pStyle w:val="TableParagraph"/>
               <w:rPr>
-                <w:rFonts w:ascii="Times New Roman"/>
-              </w:rPr>
-            </w:pPr>
-            <w:r>
-              <w:rPr>
-                <w:rFonts w:ascii="Times New Roman"/>
+                <w:rFonts w:ascii="Arial" w:hAnsi="Arial" w:cs="Arial"/>
+              </w:rPr>
+            </w:pPr>
+            <w:r>
+              <w:rPr>
+                <w:rFonts w:ascii="Arial" w:hAnsi="Arial" w:cs="Arial"/>
               </w:rPr>
               <w:t>{</w:t>
             </w:r>
             <w:proofErr w:type="spellStart"/>
             <w:r>
               <w:rPr>
-                <w:rFonts w:ascii="Times New Roman"/>
+                <w:rFonts w:ascii="Arial" w:hAnsi="Arial" w:cs="Arial"/>
               </w:rPr>
               <w:t>num_participantes</w:t>
             </w:r>
             <w:proofErr w:type="spellEnd"/>
             <w:r>
               <w:rPr>
-                <w:rFonts w:ascii="Times New Roman"/>
+                <w:rFonts w:ascii="Arial" w:hAnsi="Arial" w:cs="Arial"/>
               </w:rPr>
               <w:t>}</w:t>
             </w:r>
@@ -5874,26 +5883,26 @@
             <w:pPr>
               <w:pStyle w:val="TableParagraph"/>
               <w:rPr>
-                <w:rFonts w:ascii="Times New Roman"/>
-              </w:rPr>
-            </w:pPr>
-            <w:r>
-              <w:rPr>
-                <w:rFonts w:ascii="Times New Roman"/>
+                <w:rFonts w:ascii="Arial" w:hAnsi="Arial" w:cs="Arial"/>
+              </w:rPr>
+            </w:pPr>
+            <w:r>
+              <w:rPr>
+                <w:rFonts w:ascii="Arial" w:hAnsi="Arial" w:cs="Arial"/>
               </w:rPr>
               <w:t>{</w:t>
             </w:r>
             <w:proofErr w:type="spellStart"/>
             <w:r>
               <w:rPr>
-                <w:rFonts w:ascii="Times New Roman"/>
+                <w:rFonts w:ascii="Arial" w:hAnsi="Arial" w:cs="Arial"/>
               </w:rPr>
               <w:t>antiguedad</w:t>
             </w:r>
             <w:proofErr w:type="spellEnd"/>
             <w:r>
               <w:rPr>
-                <w:rFonts w:ascii="Times New Roman"/>
+                <w:rFonts w:ascii="Arial" w:hAnsi="Arial" w:cs="Arial"/>
               </w:rPr>
               <w:t>}</w:t>
             </w:r>
@@ -5907,26 +5916,26 @@
             <w:pPr>
               <w:pStyle w:val="TableParagraph"/>
               <w:rPr>
-                <w:rFonts w:ascii="Times New Roman"/>
-              </w:rPr>
-            </w:pPr>
-            <w:r>
-              <w:rPr>
-                <w:rFonts w:ascii="Times New Roman"/>
+                <w:rFonts w:ascii="Arial" w:hAnsi="Arial" w:cs="Arial"/>
+              </w:rPr>
+            </w:pPr>
+            <w:r>
+              <w:rPr>
+                <w:rFonts w:ascii="Arial" w:hAnsi="Arial" w:cs="Arial"/>
               </w:rPr>
               <w:t>{</w:t>
             </w:r>
             <w:proofErr w:type="spellStart"/>
             <w:r>
               <w:rPr>
-                <w:rFonts w:ascii="Times New Roman"/>
+                <w:rFonts w:ascii="Arial" w:hAnsi="Arial" w:cs="Arial"/>
               </w:rPr>
               <w:t>certificacion</w:t>
             </w:r>
             <w:proofErr w:type="spellEnd"/>
             <w:r>
               <w:rPr>
-                <w:rFonts w:ascii="Times New Roman"/>
+                <w:rFonts w:ascii="Arial" w:hAnsi="Arial" w:cs="Arial"/>
               </w:rPr>
               <w:t>}</w:t>
             </w:r>
@@ -5935,26 +5944,26 @@
             <w:pPr>
               <w:pStyle w:val="TableParagraph"/>
               <w:rPr>
-                <w:rFonts w:ascii="Times New Roman"/>
-              </w:rPr>
-            </w:pPr>
-            <w:r>
-              <w:rPr>
-                <w:rFonts w:ascii="Times New Roman"/>
+                <w:rFonts w:ascii="Arial" w:hAnsi="Arial" w:cs="Arial"/>
+              </w:rPr>
+            </w:pPr>
+            <w:r>
+              <w:rPr>
+                <w:rFonts w:ascii="Arial" w:hAnsi="Arial" w:cs="Arial"/>
               </w:rPr>
               <w:t>{/</w:t>
             </w:r>
             <w:proofErr w:type="spellStart"/>
             <w:r>
               <w:rPr>
-                <w:rFonts w:ascii="Times New Roman"/>
+                <w:rFonts w:ascii="Arial" w:hAnsi="Arial" w:cs="Arial"/>
               </w:rPr>
               <w:t>lista_equipos</w:t>
             </w:r>
             <w:proofErr w:type="spellEnd"/>
             <w:r>
               <w:rPr>
-                <w:rFonts w:ascii="Times New Roman"/>
+                <w:rFonts w:ascii="Arial" w:hAnsi="Arial" w:cs="Arial"/>
               </w:rPr>
               <w:t>}</w:t>
             </w:r>
@@ -6141,197 +6150,6 @@
         </w:sectPr>
       </w:pPr>
     </w:p>
-    <w:tbl>
-      <w:tblPr>
-        <w:tblStyle w:val="TableNormal"/>
-        <w:tblW w:w="0" w:type="auto"/>
-        <w:tblInd w:w="96" w:type="dxa"/>
-        <w:tblBorders>
-          <w:top w:val="single" w:sz="4" w:space="0" w:color="000000"/>
-          <w:left w:val="single" w:sz="4" w:space="0" w:color="000000"/>
-          <w:bottom w:val="single" w:sz="4" w:space="0" w:color="000000"/>
-          <w:right w:val="single" w:sz="4" w:space="0" w:color="000000"/>
-          <w:insideH w:val="single" w:sz="4" w:space="0" w:color="000000"/>
-          <w:insideV w:val="single" w:sz="4" w:space="0" w:color="000000"/>
-        </w:tblBorders>
-        <w:tblLayout w:type="fixed"/>
-        <w:tblLook w:val="01E0" w:firstRow="1" w:lastRow="1" w:firstColumn="1" w:lastColumn="1" w:noHBand="0" w:noVBand="0"/>
-      </w:tblPr>
-      <w:tblGrid>
-        <w:gridCol w:w="1862"/>
-        <w:gridCol w:w="1666"/>
-        <w:gridCol w:w="1044"/>
-        <w:gridCol w:w="1428"/>
-        <w:gridCol w:w="1459"/>
-        <w:gridCol w:w="1472"/>
-      </w:tblGrid>
-      <w:tr>
-        <w:trPr>
-          <w:trHeight w:val="388"/>
-        </w:trPr>
-        <w:tc>
-          <w:tcPr>
-            <w:tcW w:w="1862" w:type="dxa"/>
-          </w:tcPr>
-          <w:p>
-            <w:pPr>
-              <w:pStyle w:val="TableParagraph"/>
-              <w:rPr>
-                <w:rFonts w:ascii="Times New Roman"/>
-              </w:rPr>
-            </w:pPr>
-          </w:p>
-        </w:tc>
-        <w:tc>
-          <w:tcPr>
-            <w:tcW w:w="1666" w:type="dxa"/>
-          </w:tcPr>
-          <w:p>
-            <w:pPr>
-              <w:pStyle w:val="TableParagraph"/>
-              <w:rPr>
-                <w:rFonts w:ascii="Times New Roman"/>
-              </w:rPr>
-            </w:pPr>
-          </w:p>
-        </w:tc>
-        <w:tc>
-          <w:tcPr>
-            <w:tcW w:w="1044" w:type="dxa"/>
-          </w:tcPr>
-          <w:p>
-            <w:pPr>
-              <w:pStyle w:val="TableParagraph"/>
-              <w:rPr>
-                <w:rFonts w:ascii="Times New Roman"/>
-              </w:rPr>
-            </w:pPr>
-          </w:p>
-        </w:tc>
-        <w:tc>
-          <w:tcPr>
-            <w:tcW w:w="1428" w:type="dxa"/>
-          </w:tcPr>
-          <w:p>
-            <w:pPr>
-              <w:pStyle w:val="TableParagraph"/>
-              <w:rPr>
-                <w:rFonts w:ascii="Times New Roman"/>
-              </w:rPr>
-            </w:pPr>
-          </w:p>
-        </w:tc>
-        <w:tc>
-          <w:tcPr>
-            <w:tcW w:w="1459" w:type="dxa"/>
-          </w:tcPr>
-          <w:p>
-            <w:pPr>
-              <w:pStyle w:val="TableParagraph"/>
-              <w:rPr>
-                <w:rFonts w:ascii="Times New Roman"/>
-              </w:rPr>
-            </w:pPr>
-          </w:p>
-        </w:tc>
-        <w:tc>
-          <w:tcPr>
-            <w:tcW w:w="1472" w:type="dxa"/>
-          </w:tcPr>
-          <w:p>
-            <w:pPr>
-              <w:pStyle w:val="TableParagraph"/>
-              <w:rPr>
-                <w:rFonts w:ascii="Times New Roman"/>
-              </w:rPr>
-            </w:pPr>
-          </w:p>
-        </w:tc>
-      </w:tr>
-      <w:tr>
-        <w:trPr>
-          <w:trHeight w:val="388"/>
-        </w:trPr>
-        <w:tc>
-          <w:tcPr>
-            <w:tcW w:w="1862" w:type="dxa"/>
-          </w:tcPr>
-          <w:p>
-            <w:pPr>
-              <w:pStyle w:val="TableParagraph"/>
-              <w:rPr>
-                <w:rFonts w:ascii="Times New Roman"/>
-              </w:rPr>
-            </w:pPr>
-          </w:p>
-        </w:tc>
-        <w:tc>
-          <w:tcPr>
-            <w:tcW w:w="1666" w:type="dxa"/>
-          </w:tcPr>
-          <w:p>
-            <w:pPr>
-              <w:pStyle w:val="TableParagraph"/>
-              <w:rPr>
-                <w:rFonts w:ascii="Times New Roman"/>
-              </w:rPr>
-            </w:pPr>
-          </w:p>
-        </w:tc>
-        <w:tc>
-          <w:tcPr>
-            <w:tcW w:w="1044" w:type="dxa"/>
-          </w:tcPr>
-          <w:p>
-            <w:pPr>
-              <w:pStyle w:val="TableParagraph"/>
-              <w:rPr>
-                <w:rFonts w:ascii="Times New Roman"/>
-              </w:rPr>
-            </w:pPr>
-          </w:p>
-        </w:tc>
-        <w:tc>
-          <w:tcPr>
-            <w:tcW w:w="1428" w:type="dxa"/>
-          </w:tcPr>
-          <w:p>
-            <w:pPr>
-              <w:pStyle w:val="TableParagraph"/>
-              <w:rPr>
-                <w:rFonts w:ascii="Times New Roman"/>
-              </w:rPr>
-            </w:pPr>
-          </w:p>
-        </w:tc>
-        <w:tc>
-          <w:tcPr>
-            <w:tcW w:w="1459" w:type="dxa"/>
-          </w:tcPr>
-          <w:p>
-            <w:pPr>
-              <w:pStyle w:val="TableParagraph"/>
-              <w:rPr>
-                <w:rFonts w:ascii="Times New Roman"/>
-              </w:rPr>
-            </w:pPr>
-          </w:p>
-        </w:tc>
-        <w:tc>
-          <w:tcPr>
-            <w:tcW w:w="1472" w:type="dxa"/>
-          </w:tcPr>
-          <w:p>
-            <w:pPr>
-              <w:pStyle w:val="TableParagraph"/>
-              <w:rPr>
-                <w:rFonts w:ascii="Times New Roman"/>
-              </w:rPr>
-            </w:pPr>
-          </w:p>
-        </w:tc>
-      </w:tr>
-    </w:tbl>
     <w:p>
       <w:pPr>
         <w:spacing w:before="268"/>
@@ -6654,13 +6472,13 @@
             <w:pPr>
               <w:pStyle w:val="TableParagraph"/>
               <w:rPr>
-                <w:rFonts w:ascii="Times New Roman"/>
+                <w:rFonts w:ascii="Arial" w:hAnsi="Arial" w:cs="Arial"/>
                 <w:lang w:val="en-US"/>
               </w:rPr>
             </w:pPr>
             <w:r>
               <w:rPr>
-                <w:rFonts w:ascii="Times New Roman"/>
+                <w:rFonts w:ascii="Arial" w:hAnsi="Arial" w:cs="Arial"/>
                 <w:lang w:val="en-US"/>
               </w:rPr>
               <w:t>{#lista_materiales}</w:t>
@@ -6670,13 +6488,13 @@
             <w:pPr>
               <w:pStyle w:val="TableParagraph"/>
               <w:rPr>
-                <w:rFonts w:ascii="Times New Roman"/>
+                <w:rFonts w:ascii="Arial" w:hAnsi="Arial" w:cs="Arial"/>
                 <w:lang w:val="en-US"/>
               </w:rPr>
             </w:pPr>
             <w:r>
               <w:rPr>
-                <w:rFonts w:ascii="Times New Roman"/>
+                <w:rFonts w:ascii="Arial" w:hAnsi="Arial" w:cs="Arial"/>
                 <w:lang w:val="en-US"/>
               </w:rPr>
               <w:t>{</w:t>
@@ -6684,7 +6502,7 @@
             <w:proofErr w:type="spellStart"/>
             <w:r>
               <w:rPr>
-                <w:rFonts w:ascii="Times New Roman"/>
+                <w:rFonts w:ascii="Arial" w:hAnsi="Arial" w:cs="Arial"/>
                 <w:lang w:val="en-US"/>
               </w:rPr>
               <w:t>descripcion</w:t>
@@ -6692,7 +6510,7 @@
             <w:proofErr w:type="spellEnd"/>
             <w:r>
               <w:rPr>
-                <w:rFonts w:ascii="Times New Roman"/>
+                <w:rFonts w:ascii="Arial" w:hAnsi="Arial" w:cs="Arial"/>
                 <w:lang w:val="en-US"/>
               </w:rPr>
               <w:t>}</w:t>
@@ -6707,12 +6525,12 @@
             <w:pPr>
               <w:pStyle w:val="TableParagraph"/>
               <w:rPr>
-                <w:rFonts w:ascii="Times New Roman"/>
-              </w:rPr>
-            </w:pPr>
-            <w:r>
-              <w:rPr>
-                <w:rFonts w:ascii="Times New Roman"/>
+                <w:rFonts w:ascii="Arial" w:hAnsi="Arial" w:cs="Arial"/>
+              </w:rPr>
+            </w:pPr>
+            <w:r>
+              <w:rPr>
+                <w:rFonts w:ascii="Arial" w:hAnsi="Arial" w:cs="Arial"/>
               </w:rPr>
               <w:t>{unidad}</w:t>
             </w:r>
@@ -6721,12 +6539,12 @@
             <w:pPr>
               <w:pStyle w:val="TableParagraph"/>
               <w:rPr>
-                <w:rFonts w:ascii="Times New Roman"/>
-              </w:rPr>
-            </w:pPr>
-            <w:r>
-              <w:rPr>
-                <w:rFonts w:ascii="Times New Roman"/>
+                <w:rFonts w:ascii="Arial" w:hAnsi="Arial" w:cs="Arial"/>
+              </w:rPr>
+            </w:pPr>
+            <w:r>
+              <w:rPr>
+                <w:rFonts w:ascii="Arial" w:hAnsi="Arial" w:cs="Arial"/>
               </w:rPr>
               <w:t>{cantidad}</w:t>
             </w:r>
@@ -6740,12 +6558,12 @@
             <w:pPr>
               <w:pStyle w:val="TableParagraph"/>
               <w:rPr>
-                <w:rFonts w:ascii="Times New Roman"/>
-              </w:rPr>
-            </w:pPr>
-            <w:r>
-              <w:rPr>
-                <w:rFonts w:ascii="Times New Roman"/>
+                <w:rFonts w:ascii="Arial" w:hAnsi="Arial" w:cs="Arial"/>
+              </w:rPr>
+            </w:pPr>
+            <w:r>
+              <w:rPr>
+                <w:rFonts w:ascii="Arial" w:hAnsi="Arial" w:cs="Arial"/>
               </w:rPr>
               <w:t>{modulo}</w:t>
             </w:r>
@@ -6759,26 +6577,26 @@
             <w:pPr>
               <w:pStyle w:val="TableParagraph"/>
               <w:rPr>
-                <w:rFonts w:ascii="Times New Roman"/>
-              </w:rPr>
-            </w:pPr>
-            <w:r>
-              <w:rPr>
-                <w:rFonts w:ascii="Times New Roman"/>
+                <w:rFonts w:ascii="Arial" w:hAnsi="Arial" w:cs="Arial"/>
+              </w:rPr>
+            </w:pPr>
+            <w:r>
+              <w:rPr>
+                <w:rFonts w:ascii="Arial" w:hAnsi="Arial" w:cs="Arial"/>
               </w:rPr>
               <w:t>{</w:t>
             </w:r>
             <w:proofErr w:type="spellStart"/>
             <w:r>
               <w:rPr>
-                <w:rFonts w:ascii="Times New Roman"/>
+                <w:rFonts w:ascii="Arial" w:hAnsi="Arial" w:cs="Arial"/>
               </w:rPr>
               <w:t>num_participantes</w:t>
             </w:r>
             <w:proofErr w:type="spellEnd"/>
             <w:r>
               <w:rPr>
-                <w:rFonts w:ascii="Times New Roman"/>
+                <w:rFonts w:ascii="Arial" w:hAnsi="Arial" w:cs="Arial"/>
               </w:rPr>
               <w:t>}</w:t>
             </w:r>
@@ -6787,26 +6605,26 @@
             <w:pPr>
               <w:pStyle w:val="TableParagraph"/>
               <w:rPr>
-                <w:rFonts w:ascii="Times New Roman"/>
-              </w:rPr>
-            </w:pPr>
-            <w:r>
-              <w:rPr>
-                <w:rFonts w:ascii="Times New Roman"/>
+                <w:rFonts w:ascii="Arial" w:hAnsi="Arial" w:cs="Arial"/>
+              </w:rPr>
+            </w:pPr>
+            <w:r>
+              <w:rPr>
+                <w:rFonts w:ascii="Arial" w:hAnsi="Arial" w:cs="Arial"/>
               </w:rPr>
               <w:t>{/</w:t>
             </w:r>
             <w:proofErr w:type="spellStart"/>
             <w:r>
               <w:rPr>
-                <w:rFonts w:ascii="Times New Roman"/>
+                <w:rFonts w:ascii="Arial" w:hAnsi="Arial" w:cs="Arial"/>
               </w:rPr>
               <w:t>lista_materiales</w:t>
             </w:r>
             <w:proofErr w:type="spellEnd"/>
             <w:r>
               <w:rPr>
-                <w:rFonts w:ascii="Times New Roman"/>
+                <w:rFonts w:ascii="Arial" w:hAnsi="Arial" w:cs="Arial"/>
               </w:rPr>
               <w:t>}</w:t>
             </w:r>
@@ -7302,90 +7120,371 @@
         <w:tc>
           <w:tcPr>
             <w:tcW w:w="8932" w:type="dxa"/>
-          </w:tcPr>
-          <w:p>
-            <w:pPr>
-              <w:pStyle w:val="TableParagraph"/>
-              <w:ind w:left="71"/>
-            </w:pPr>
-            <w:r>
-              <w:t>a)</w:t>
-            </w:r>
-            <w:r>
-              <w:rPr>
-                <w:spacing w:val="60"/>
-                <w:w w:val="150"/>
-              </w:rPr>
-              <w:t xml:space="preserve"> </w:t>
-            </w:r>
-            <w:r>
+            <w:tcBorders>
+              <w:bottom w:val="single" w:sz="4" w:space="0" w:color="000000"/>
+            </w:tcBorders>
+          </w:tcPr>
+          <w:p>
+            <w:pPr>
+              <w:pStyle w:val="TableParagraph"/>
+              <w:numPr>
+                <w:ilvl w:val="0"/>
+                <w:numId w:val="9"/>
+              </w:numPr>
+              <w:rPr>
+                <w:rFonts w:asciiTheme="minorHAnsi" w:hAnsiTheme="minorHAnsi" w:cstheme="minorHAnsi"/>
+                <w:spacing w:val="-2"/>
+              </w:rPr>
+            </w:pPr>
+            <w:r>
+              <w:rPr>
+                <w:rFonts w:asciiTheme="minorHAnsi" w:hAnsiTheme="minorHAnsi" w:cstheme="minorHAnsi"/>
+              </w:rPr>
               <w:t>Describa</w:t>
             </w:r>
             <w:r>
               <w:rPr>
+                <w:rFonts w:asciiTheme="minorHAnsi" w:hAnsiTheme="minorHAnsi" w:cstheme="minorHAnsi"/>
                 <w:spacing w:val="-11"/>
               </w:rPr>
               <w:t xml:space="preserve"> </w:t>
             </w:r>
             <w:r>
+              <w:rPr>
+                <w:rFonts w:asciiTheme="minorHAnsi" w:hAnsiTheme="minorHAnsi" w:cstheme="minorHAnsi"/>
+              </w:rPr>
               <w:t>la</w:t>
             </w:r>
             <w:r>
               <w:rPr>
+                <w:rFonts w:asciiTheme="minorHAnsi" w:hAnsiTheme="minorHAnsi" w:cstheme="minorHAnsi"/>
                 <w:spacing w:val="-11"/>
               </w:rPr>
               <w:t xml:space="preserve"> </w:t>
             </w:r>
             <w:r>
+              <w:rPr>
+                <w:rFonts w:asciiTheme="minorHAnsi" w:hAnsiTheme="minorHAnsi" w:cstheme="minorHAnsi"/>
+              </w:rPr>
               <w:t>Infraestructura</w:t>
             </w:r>
             <w:r>
               <w:rPr>
+                <w:rFonts w:asciiTheme="minorHAnsi" w:hAnsiTheme="minorHAnsi" w:cstheme="minorHAnsi"/>
                 <w:spacing w:val="-9"/>
               </w:rPr>
               <w:t xml:space="preserve"> </w:t>
             </w:r>
             <w:r>
+              <w:rPr>
+                <w:rFonts w:asciiTheme="minorHAnsi" w:hAnsiTheme="minorHAnsi" w:cstheme="minorHAnsi"/>
+              </w:rPr>
               <w:t>a</w:t>
             </w:r>
             <w:r>
               <w:rPr>
+                <w:rFonts w:asciiTheme="minorHAnsi" w:hAnsiTheme="minorHAnsi" w:cstheme="minorHAnsi"/>
                 <w:spacing w:val="-7"/>
               </w:rPr>
               <w:t xml:space="preserve"> </w:t>
             </w:r>
             <w:r>
+              <w:rPr>
+                <w:rFonts w:asciiTheme="minorHAnsi" w:hAnsiTheme="minorHAnsi" w:cstheme="minorHAnsi"/>
+              </w:rPr>
               <w:t>utilizar</w:t>
             </w:r>
             <w:r>
               <w:rPr>
+                <w:rFonts w:asciiTheme="minorHAnsi" w:hAnsiTheme="minorHAnsi" w:cstheme="minorHAnsi"/>
                 <w:spacing w:val="-6"/>
               </w:rPr>
               <w:t xml:space="preserve"> </w:t>
             </w:r>
             <w:r>
+              <w:rPr>
+                <w:rFonts w:asciiTheme="minorHAnsi" w:hAnsiTheme="minorHAnsi" w:cstheme="minorHAnsi"/>
+              </w:rPr>
               <w:t>en</w:t>
             </w:r>
             <w:r>
               <w:rPr>
+                <w:rFonts w:asciiTheme="minorHAnsi" w:hAnsiTheme="minorHAnsi" w:cstheme="minorHAnsi"/>
                 <w:spacing w:val="-12"/>
               </w:rPr>
               <w:t xml:space="preserve"> </w:t>
             </w:r>
             <w:r>
+              <w:rPr>
+                <w:rFonts w:asciiTheme="minorHAnsi" w:hAnsiTheme="minorHAnsi" w:cstheme="minorHAnsi"/>
+              </w:rPr>
               <w:t>el</w:t>
             </w:r>
             <w:r>
               <w:rPr>
+                <w:rFonts w:asciiTheme="minorHAnsi" w:hAnsiTheme="minorHAnsi" w:cstheme="minorHAnsi"/>
                 <w:spacing w:val="-9"/>
               </w:rPr>
               <w:t xml:space="preserve"> </w:t>
             </w:r>
             <w:r>
               <w:rPr>
+                <w:rFonts w:asciiTheme="minorHAnsi" w:hAnsiTheme="minorHAnsi" w:cstheme="minorHAnsi"/>
                 <w:spacing w:val="-2"/>
               </w:rPr>
               <w:t>curso:</w:t>
+            </w:r>
+          </w:p>
+          <w:p>
+            <w:pPr>
+              <w:pStyle w:val="Prrafodelista"/>
+              <w:ind w:left="427"/>
+              <w:jc w:val="both"/>
+              <w:rPr>
+                <w:rFonts w:asciiTheme="minorHAnsi" w:hAnsiTheme="minorHAnsi" w:cstheme="minorHAnsi"/>
+              </w:rPr>
+            </w:pPr>
+            <w:r>
+              <w:rPr>
+                <w:rFonts w:asciiTheme="minorHAnsi" w:hAnsiTheme="minorHAnsi" w:cstheme="minorHAnsi"/>
+              </w:rPr>
+              <w:t>•</w:t>
+            </w:r>
+            <w:r>
+              <w:rPr>
+                <w:rFonts w:asciiTheme="minorHAnsi" w:hAnsiTheme="minorHAnsi" w:cstheme="minorHAnsi"/>
+              </w:rPr>
+              <w:tab/>
+              <w:t>Sala de clases:</w:t>
+            </w:r>
+          </w:p>
+          <w:p>
+            <w:pPr>
+              <w:pStyle w:val="Prrafodelista"/>
+              <w:ind w:left="427"/>
+              <w:jc w:val="both"/>
+              <w:rPr>
+                <w:rFonts w:asciiTheme="minorHAnsi" w:hAnsiTheme="minorHAnsi" w:cstheme="minorHAnsi"/>
+              </w:rPr>
+            </w:pPr>
+            <w:r>
+              <w:rPr>
+                <w:rFonts w:asciiTheme="minorHAnsi" w:hAnsiTheme="minorHAnsi" w:cstheme="minorHAnsi"/>
+              </w:rPr>
+              <w:t>-</w:t>
+            </w:r>
+            <w:r>
+              <w:rPr>
+                <w:rFonts w:asciiTheme="minorHAnsi" w:hAnsiTheme="minorHAnsi" w:cstheme="minorHAnsi"/>
+              </w:rPr>
+              <w:tab/>
+              <w:t>El lugar definido para la ejecución de las actividades de capacitación es de fácil acceso, ubicado en zona urbana y conectado con transporte público, garantizando el acceso para todos los participantes, incluyendo personas con movilidad reducida o en silla de ruedas.</w:t>
+            </w:r>
+          </w:p>
+          <w:p>
+            <w:pPr>
+              <w:pStyle w:val="Prrafodelista"/>
+              <w:ind w:left="427"/>
+              <w:jc w:val="both"/>
+              <w:rPr>
+                <w:rFonts w:asciiTheme="minorHAnsi" w:hAnsiTheme="minorHAnsi" w:cstheme="minorHAnsi"/>
+              </w:rPr>
+            </w:pPr>
+            <w:r>
+              <w:rPr>
+                <w:rFonts w:asciiTheme="minorHAnsi" w:hAnsiTheme="minorHAnsi" w:cstheme="minorHAnsi"/>
+              </w:rPr>
+              <w:t>-</w:t>
+            </w:r>
+            <w:r>
+              <w:rPr>
+                <w:rFonts w:asciiTheme="minorHAnsi" w:hAnsiTheme="minorHAnsi" w:cstheme="minorHAnsi"/>
+              </w:rPr>
+              <w:tab/>
+              <w:t>Infraestructura construida en material sólido (hormigón o albañilería), cumpliendo con las disposiciones técnicas que establece SENCE para actividades de capacitación.</w:t>
+            </w:r>
+          </w:p>
+          <w:p>
+            <w:pPr>
+              <w:pStyle w:val="Prrafodelista"/>
+              <w:ind w:left="427"/>
+              <w:jc w:val="both"/>
+              <w:rPr>
+                <w:rFonts w:asciiTheme="minorHAnsi" w:hAnsiTheme="minorHAnsi" w:cstheme="minorHAnsi"/>
+              </w:rPr>
+            </w:pPr>
+            <w:r>
+              <w:rPr>
+                <w:rFonts w:asciiTheme="minorHAnsi" w:hAnsiTheme="minorHAnsi" w:cstheme="minorHAnsi"/>
+              </w:rPr>
+              <w:t>-</w:t>
+            </w:r>
+            <w:r>
+              <w:rPr>
+                <w:rFonts w:asciiTheme="minorHAnsi" w:hAnsiTheme="minorHAnsi" w:cstheme="minorHAnsi"/>
+              </w:rPr>
+              <w:tab/>
+              <w:t>Superficie que permite el tránsito y trabajo seguro y cómodo de los/las alumnos(as), con espacio suficiente entre los puestos de trabajo.</w:t>
+            </w:r>
+          </w:p>
+          <w:p>
+            <w:pPr>
+              <w:pStyle w:val="Prrafodelista"/>
+              <w:ind w:left="427"/>
+              <w:jc w:val="both"/>
+              <w:rPr>
+                <w:rFonts w:asciiTheme="minorHAnsi" w:hAnsiTheme="minorHAnsi" w:cstheme="minorHAnsi"/>
+              </w:rPr>
+            </w:pPr>
+            <w:r>
+              <w:rPr>
+                <w:rFonts w:asciiTheme="minorHAnsi" w:hAnsiTheme="minorHAnsi" w:cstheme="minorHAnsi"/>
+              </w:rPr>
+              <w:t>-</w:t>
+            </w:r>
+            <w:r>
+              <w:rPr>
+                <w:rFonts w:asciiTheme="minorHAnsi" w:hAnsiTheme="minorHAnsi" w:cstheme="minorHAnsi"/>
+              </w:rPr>
+              <w:tab/>
+              <w:t>Cuenta con iluminación natural y artificial adecuada, ventilación cruzada y suministro eléctrico estable.</w:t>
+            </w:r>
+          </w:p>
+          <w:p>
+            <w:pPr>
+              <w:pStyle w:val="Prrafodelista"/>
+              <w:ind w:left="427"/>
+              <w:jc w:val="both"/>
+              <w:rPr>
+                <w:rFonts w:asciiTheme="minorHAnsi" w:hAnsiTheme="minorHAnsi" w:cstheme="minorHAnsi"/>
+              </w:rPr>
+            </w:pPr>
+            <w:r>
+              <w:rPr>
+                <w:rFonts w:asciiTheme="minorHAnsi" w:hAnsiTheme="minorHAnsi" w:cstheme="minorHAnsi"/>
+              </w:rPr>
+              <w:t>-</w:t>
+            </w:r>
+            <w:r>
+              <w:rPr>
+                <w:rFonts w:asciiTheme="minorHAnsi" w:hAnsiTheme="minorHAnsi" w:cstheme="minorHAnsi"/>
+              </w:rPr>
+              <w:tab/>
+              <w:t>El recinto dispone de pisos, muros y cielos en buen estado, sin filtraciones ni daños estructurales, garantizando un ambiente limpio y seguro.</w:t>
+            </w:r>
+          </w:p>
+          <w:p>
+            <w:pPr>
+              <w:pStyle w:val="Prrafodelista"/>
+              <w:ind w:left="427"/>
+              <w:jc w:val="both"/>
+              <w:rPr>
+                <w:rFonts w:asciiTheme="minorHAnsi" w:hAnsiTheme="minorHAnsi" w:cstheme="minorHAnsi"/>
+              </w:rPr>
+            </w:pPr>
+            <w:r>
+              <w:rPr>
+                <w:rFonts w:asciiTheme="minorHAnsi" w:hAnsiTheme="minorHAnsi" w:cstheme="minorHAnsi"/>
+              </w:rPr>
+              <w:t>•</w:t>
+            </w:r>
+            <w:r>
+              <w:rPr>
+                <w:rFonts w:asciiTheme="minorHAnsi" w:hAnsiTheme="minorHAnsi" w:cstheme="minorHAnsi"/>
+              </w:rPr>
+              <w:tab/>
+              <w:t>Taller:</w:t>
+            </w:r>
+          </w:p>
+          <w:p>
+            <w:pPr>
+              <w:pStyle w:val="Prrafodelista"/>
+              <w:ind w:left="427"/>
+              <w:jc w:val="both"/>
+              <w:rPr>
+                <w:rFonts w:asciiTheme="minorHAnsi" w:hAnsiTheme="minorHAnsi" w:cstheme="minorHAnsi"/>
+              </w:rPr>
+            </w:pPr>
+            <w:r>
+              <w:rPr>
+                <w:rFonts w:asciiTheme="minorHAnsi" w:hAnsiTheme="minorHAnsi" w:cstheme="minorHAnsi"/>
+              </w:rPr>
+              <w:t>-</w:t>
+            </w:r>
+            <w:r>
+              <w:rPr>
+                <w:rFonts w:asciiTheme="minorHAnsi" w:hAnsiTheme="minorHAnsi" w:cstheme="minorHAnsi"/>
+              </w:rPr>
+              <w:tab/>
+              <w:t>Espacio independiente y acondicionado para la realización de actividades prácticas, ubicado en el mismo recinto o contiguo a la sala de clases, de fácil acceso para los alumnos(as), incluyendo personas con movilidad reducida.</w:t>
+            </w:r>
+          </w:p>
+          <w:p>
+            <w:pPr>
+              <w:pStyle w:val="Prrafodelista"/>
+              <w:ind w:left="427"/>
+              <w:jc w:val="both"/>
+              <w:rPr>
+                <w:rFonts w:asciiTheme="minorHAnsi" w:hAnsiTheme="minorHAnsi" w:cstheme="minorHAnsi"/>
+              </w:rPr>
+            </w:pPr>
+            <w:r>
+              <w:rPr>
+                <w:rFonts w:asciiTheme="minorHAnsi" w:hAnsiTheme="minorHAnsi" w:cstheme="minorHAnsi"/>
+              </w:rPr>
+              <w:t>-</w:t>
+            </w:r>
+            <w:r>
+              <w:rPr>
+                <w:rFonts w:asciiTheme="minorHAnsi" w:hAnsiTheme="minorHAnsi" w:cstheme="minorHAnsi"/>
+              </w:rPr>
+              <w:tab/>
+              <w:t>Estructura sólida y segura, con ventilación natural y sistema de iluminación suficiente para los trabajos prácticos.</w:t>
+            </w:r>
+          </w:p>
+          <w:p>
+            <w:pPr>
+              <w:pStyle w:val="Prrafodelista"/>
+              <w:ind w:left="427"/>
+              <w:jc w:val="both"/>
+              <w:rPr>
+                <w:rFonts w:asciiTheme="minorHAnsi" w:hAnsiTheme="minorHAnsi" w:cstheme="minorHAnsi"/>
+              </w:rPr>
+            </w:pPr>
+            <w:r>
+              <w:rPr>
+                <w:rFonts w:asciiTheme="minorHAnsi" w:hAnsiTheme="minorHAnsi" w:cstheme="minorHAnsi"/>
+              </w:rPr>
+              <w:t>-</w:t>
+            </w:r>
+            <w:r>
+              <w:rPr>
+                <w:rFonts w:asciiTheme="minorHAnsi" w:hAnsiTheme="minorHAnsi" w:cstheme="minorHAnsi"/>
+              </w:rPr>
+              <w:tab/>
+              <w:t>Superficie adecuada que permite el tránsito libre y seguro, cumpliendo con los estándares técnicos exigidos para la capacitación.</w:t>
+            </w:r>
+          </w:p>
+          <w:p>
+            <w:pPr>
+              <w:pStyle w:val="TableParagraph"/>
+              <w:ind w:left="431"/>
+              <w:rPr>
+                <w:rFonts w:asciiTheme="minorHAnsi" w:hAnsiTheme="minorHAnsi" w:cstheme="minorHAnsi"/>
+              </w:rPr>
+            </w:pPr>
+            <w:r>
+              <w:rPr>
+                <w:rFonts w:asciiTheme="minorHAnsi" w:hAnsiTheme="minorHAnsi" w:cstheme="minorHAnsi"/>
+              </w:rPr>
+              <w:t>-</w:t>
+            </w:r>
+            <w:r>
+              <w:rPr>
+                <w:rFonts w:asciiTheme="minorHAnsi" w:hAnsiTheme="minorHAnsi" w:cstheme="minorHAnsi"/>
+              </w:rPr>
+              <w:tab/>
+              <w:t>Cuenta con energía eléctrica y puntos de conexión seguros para operar las herramientas y equipos requeridos.</w:t>
             </w:r>
           </w:p>
         </w:tc>
@@ -7397,183 +7496,186 @@
         <w:tc>
           <w:tcPr>
             <w:tcW w:w="8932" w:type="dxa"/>
-          </w:tcPr>
-          <w:p>
-            <w:pPr>
-              <w:pStyle w:val="TableParagraph"/>
-              <w:numPr>
-                <w:ilvl w:val="0"/>
-                <w:numId w:val="5"/>
-              </w:numPr>
-              <w:tabs>
-                <w:tab w:val="left" w:pos="429"/>
-              </w:tabs>
-              <w:spacing w:before="2"/>
-              <w:ind w:left="429" w:hanging="358"/>
-            </w:pPr>
-            <w:r>
-              <w:t>Capacidad</w:t>
-            </w:r>
-            <w:r>
-              <w:rPr>
-                <w:spacing w:val="-6"/>
-              </w:rPr>
-              <w:t xml:space="preserve"> </w:t>
-            </w:r>
-            <w:r>
-              <w:t>para</w:t>
-            </w:r>
-            <w:r>
-              <w:rPr>
-                <w:spacing w:val="-6"/>
-              </w:rPr>
-              <w:t xml:space="preserve"> </w:t>
-            </w:r>
-            <w:r>
-              <w:t>atender</w:t>
-            </w:r>
-            <w:r>
-              <w:rPr>
-                <w:spacing w:val="-4"/>
-              </w:rPr>
-              <w:t xml:space="preserve"> </w:t>
-            </w:r>
-            <w:r>
-              <w:t>al</w:t>
-            </w:r>
-            <w:r>
-              <w:rPr>
-                <w:spacing w:val="-4"/>
-              </w:rPr>
-              <w:t xml:space="preserve"> </w:t>
-            </w:r>
-            <w:r>
-              <w:t>100%</w:t>
-            </w:r>
-            <w:r>
-              <w:rPr>
-                <w:spacing w:val="-5"/>
-              </w:rPr>
-              <w:t xml:space="preserve"> </w:t>
-            </w:r>
-            <w:r>
-              <w:t>de</w:t>
-            </w:r>
-            <w:r>
-              <w:rPr>
-                <w:spacing w:val="-4"/>
-              </w:rPr>
-              <w:t xml:space="preserve"> </w:t>
-            </w:r>
-            <w:r>
-              <w:t>los</w:t>
-            </w:r>
-            <w:r>
-              <w:rPr>
-                <w:spacing w:val="-6"/>
-              </w:rPr>
-              <w:t xml:space="preserve"> </w:t>
-            </w:r>
-            <w:r>
-              <w:t>participantes</w:t>
-            </w:r>
-            <w:r>
-              <w:rPr>
-                <w:spacing w:val="-2"/>
-              </w:rPr>
-              <w:t xml:space="preserve"> </w:t>
-            </w:r>
-            <w:r>
-              <w:t>del</w:t>
-            </w:r>
-            <w:r>
-              <w:rPr>
-                <w:spacing w:val="-7"/>
-              </w:rPr>
-              <w:t xml:space="preserve"> </w:t>
-            </w:r>
-            <w:r>
-              <w:t>curso.</w:t>
-            </w:r>
-            <w:r>
-              <w:rPr>
-                <w:spacing w:val="-5"/>
-              </w:rPr>
-              <w:t xml:space="preserve"> </w:t>
-            </w:r>
-            <w:r>
-              <w:t>Mts2</w:t>
-            </w:r>
-            <w:r>
-              <w:rPr>
-                <w:spacing w:val="-6"/>
-              </w:rPr>
-              <w:t xml:space="preserve"> </w:t>
-            </w:r>
-            <w:r>
-              <w:t>por</w:t>
-            </w:r>
-            <w:r>
-              <w:rPr>
-                <w:spacing w:val="-6"/>
-              </w:rPr>
-              <w:t xml:space="preserve"> </w:t>
-            </w:r>
-            <w:r>
-              <w:rPr>
-                <w:spacing w:val="-2"/>
-              </w:rPr>
-              <w:t>participante.</w:t>
-            </w:r>
-          </w:p>
-          <w:p>
-            <w:pPr>
-              <w:pStyle w:val="TableParagraph"/>
+            <w:tcBorders>
+              <w:bottom w:val="single" w:sz="4" w:space="0" w:color="auto"/>
+            </w:tcBorders>
+          </w:tcPr>
+          <w:p>
+            <w:pPr>
+              <w:ind w:left="67"/>
+              <w:jc w:val="both"/>
+              <w:rPr>
+                <w:rFonts w:asciiTheme="minorHAnsi" w:hAnsiTheme="minorHAnsi" w:cstheme="minorHAnsi"/>
+              </w:rPr>
+            </w:pPr>
+            <w:r>
+              <w:rPr>
+                <w:rFonts w:asciiTheme="minorHAnsi" w:eastAsia="Arial" w:hAnsiTheme="minorHAnsi" w:cstheme="minorHAnsi"/>
+              </w:rPr>
+              <w:lastRenderedPageBreak/>
+              <w:t xml:space="preserve">b) Capacidad para atender al 100% de los participantes del curso. Mts2 por participante. </w:t>
+            </w:r>
+          </w:p>
+          <w:p>
+            <w:pPr>
+              <w:widowControl/>
               <w:numPr>
                 <w:ilvl w:val="1"/>
-                <w:numId w:val="5"/>
+                <w:numId w:val="10"/>
               </w:numPr>
-              <w:tabs>
-                <w:tab w:val="left" w:pos="856"/>
-              </w:tabs>
-              <w:spacing w:before="1" w:line="268" w:lineRule="exact"/>
-            </w:pPr>
-            <w:r>
-              <w:t>Sala</w:t>
-            </w:r>
-            <w:r>
-              <w:rPr>
-                <w:spacing w:val="-5"/>
-              </w:rPr>
-              <w:t xml:space="preserve"> </w:t>
-            </w:r>
-            <w:r>
-              <w:t>de</w:t>
-            </w:r>
-            <w:r>
-              <w:rPr>
-                <w:spacing w:val="-2"/>
-              </w:rPr>
-              <w:t xml:space="preserve"> clases:</w:t>
-            </w:r>
-          </w:p>
-          <w:p>
-            <w:pPr>
-              <w:pStyle w:val="TableParagraph"/>
+              <w:autoSpaceDE/>
+              <w:autoSpaceDN/>
+              <w:spacing w:line="259" w:lineRule="auto"/>
+              <w:rPr>
+                <w:rFonts w:asciiTheme="minorHAnsi" w:eastAsia="Arial" w:hAnsiTheme="minorHAnsi" w:cstheme="minorHAnsi"/>
+              </w:rPr>
+            </w:pPr>
+            <w:r>
+              <w:rPr>
+                <w:rFonts w:asciiTheme="minorHAnsi" w:eastAsia="Arial" w:hAnsiTheme="minorHAnsi" w:cstheme="minorHAnsi"/>
+              </w:rPr>
+              <w:t>Sala de clases:</w:t>
+            </w:r>
+          </w:p>
+          <w:p>
+            <w:pPr>
+              <w:widowControl/>
+              <w:numPr>
+                <w:ilvl w:val="2"/>
+                <w:numId w:val="10"/>
+              </w:numPr>
+              <w:autoSpaceDE/>
+              <w:autoSpaceDN/>
+              <w:spacing w:line="259" w:lineRule="auto"/>
+              <w:rPr>
+                <w:rFonts w:asciiTheme="minorHAnsi" w:eastAsia="Arial" w:hAnsiTheme="minorHAnsi" w:cstheme="minorHAnsi"/>
+              </w:rPr>
+            </w:pPr>
+            <w:r>
+              <w:rPr>
+                <w:rFonts w:asciiTheme="minorHAnsi" w:eastAsia="Arial" w:hAnsiTheme="minorHAnsi" w:cstheme="minorHAnsi"/>
+              </w:rPr>
+              <w:t>La superficie permite un tránsito y trabajo seguro y cómodo para los alumnos, proporcionando el espacio necesario para el aprendizaje.</w:t>
+            </w:r>
+          </w:p>
+          <w:p>
+            <w:pPr>
+              <w:widowControl/>
+              <w:numPr>
+                <w:ilvl w:val="2"/>
+                <w:numId w:val="10"/>
+              </w:numPr>
+              <w:autoSpaceDE/>
+              <w:autoSpaceDN/>
+              <w:spacing w:line="259" w:lineRule="auto"/>
+              <w:rPr>
+                <w:rFonts w:asciiTheme="minorHAnsi" w:eastAsia="Arial" w:hAnsiTheme="minorHAnsi" w:cstheme="minorHAnsi"/>
+              </w:rPr>
+            </w:pPr>
+            <w:r>
+              <w:rPr>
+                <w:rFonts w:asciiTheme="minorHAnsi" w:eastAsia="Arial" w:hAnsiTheme="minorHAnsi" w:cstheme="minorHAnsi"/>
+              </w:rPr>
+              <w:t>Diseñada para acomodar a todos los participantes, respetando la normativa y garantizando el cumplimiento de los estándares de SENCE.</w:t>
+            </w:r>
+          </w:p>
+          <w:p>
+            <w:pPr>
+              <w:widowControl/>
+              <w:numPr>
+                <w:ilvl w:val="2"/>
+                <w:numId w:val="10"/>
+              </w:numPr>
+              <w:autoSpaceDE/>
+              <w:autoSpaceDN/>
+              <w:spacing w:line="259" w:lineRule="auto"/>
+              <w:rPr>
+                <w:rFonts w:asciiTheme="minorHAnsi" w:eastAsia="Arial" w:hAnsiTheme="minorHAnsi" w:cstheme="minorHAnsi"/>
+              </w:rPr>
+            </w:pPr>
+            <w:r>
+              <w:rPr>
+                <w:rFonts w:asciiTheme="minorHAnsi" w:eastAsia="Arial" w:hAnsiTheme="minorHAnsi" w:cstheme="minorHAnsi"/>
+              </w:rPr>
+              <w:t>Cada participante dispone de 1,5 m², asegurando comodidad y seguridad durante el curso.</w:t>
+            </w:r>
+          </w:p>
+          <w:p>
+            <w:pPr>
+              <w:widowControl/>
               <w:numPr>
                 <w:ilvl w:val="1"/>
-                <w:numId w:val="5"/>
+                <w:numId w:val="10"/>
+              </w:numPr>
+              <w:autoSpaceDE/>
+              <w:autoSpaceDN/>
+              <w:spacing w:line="259" w:lineRule="auto"/>
+              <w:rPr>
+                <w:rFonts w:asciiTheme="minorHAnsi" w:eastAsia="Arial" w:hAnsiTheme="minorHAnsi" w:cstheme="minorHAnsi"/>
+              </w:rPr>
+            </w:pPr>
+            <w:r>
+              <w:rPr>
+                <w:rFonts w:asciiTheme="minorHAnsi" w:eastAsia="Arial" w:hAnsiTheme="minorHAnsi" w:cstheme="minorHAnsi"/>
+              </w:rPr>
+              <w:t>Taller:</w:t>
+            </w:r>
+          </w:p>
+          <w:p>
+            <w:pPr>
+              <w:widowControl/>
+              <w:numPr>
+                <w:ilvl w:val="2"/>
+                <w:numId w:val="10"/>
+              </w:numPr>
+              <w:autoSpaceDE/>
+              <w:autoSpaceDN/>
+              <w:spacing w:line="259" w:lineRule="auto"/>
+              <w:rPr>
+                <w:rFonts w:asciiTheme="minorHAnsi" w:eastAsia="Arial" w:hAnsiTheme="minorHAnsi" w:cstheme="minorHAnsi"/>
+              </w:rPr>
+            </w:pPr>
+            <w:r>
+              <w:rPr>
+                <w:rFonts w:asciiTheme="minorHAnsi" w:eastAsia="Arial" w:hAnsiTheme="minorHAnsi" w:cstheme="minorHAnsi"/>
+              </w:rPr>
+              <w:t>Superficie que permite el tránsito y trabajo seguro y cómodo para los alumnos durante las actividades prácticas.</w:t>
+            </w:r>
+          </w:p>
+          <w:p>
+            <w:pPr>
+              <w:pStyle w:val="TableParagraph"/>
+              <w:numPr>
+                <w:ilvl w:val="2"/>
+                <w:numId w:val="10"/>
               </w:numPr>
               <w:tabs>
                 <w:tab w:val="left" w:pos="856"/>
               </w:tabs>
               <w:spacing w:line="268" w:lineRule="exact"/>
-            </w:pPr>
-            <w:r>
-              <w:rPr>
-                <w:spacing w:val="-2"/>
-              </w:rPr>
-              <w:t>Taller:</w:t>
+              <w:rPr>
+                <w:rFonts w:asciiTheme="minorHAnsi" w:hAnsiTheme="minorHAnsi" w:cstheme="minorHAnsi"/>
+              </w:rPr>
+            </w:pPr>
+            <w:r>
+              <w:rPr>
+                <w:rFonts w:asciiTheme="minorHAnsi" w:eastAsia="Arial" w:hAnsiTheme="minorHAnsi" w:cstheme="minorHAnsi"/>
+              </w:rPr>
+              <w:t xml:space="preserve">Diseñado para atender a la totalidad de los participantes, cumpliendo los estándares establecidos para actividades de capacitación. Cada participante dispone de 1,5 m², con distribución de equipos y herramientas que favorece la movilidad y </w:t>
+            </w:r>
+            <w:proofErr w:type="gramStart"/>
+            <w:r>
+              <w:rPr>
+                <w:rFonts w:asciiTheme="minorHAnsi" w:eastAsia="Arial" w:hAnsiTheme="minorHAnsi" w:cstheme="minorHAnsi"/>
+              </w:rPr>
+              <w:t>participación activa</w:t>
+            </w:r>
+            <w:proofErr w:type="gramEnd"/>
+            <w:r>
+              <w:rPr>
+                <w:rFonts w:asciiTheme="minorHAnsi" w:eastAsia="Arial" w:hAnsiTheme="minorHAnsi" w:cstheme="minorHAnsi"/>
+              </w:rPr>
+              <w:t>.</w:t>
             </w:r>
           </w:p>
         </w:tc>
@@ -7585,146 +7687,129 @@
         <w:tc>
           <w:tcPr>
             <w:tcW w:w="8932" w:type="dxa"/>
-          </w:tcPr>
-          <w:p>
-            <w:pPr>
-              <w:pStyle w:val="TableParagraph"/>
-              <w:numPr>
-                <w:ilvl w:val="0"/>
-                <w:numId w:val="4"/>
-              </w:numPr>
-              <w:tabs>
-                <w:tab w:val="left" w:pos="430"/>
-              </w:tabs>
-              <w:ind w:left="430" w:hanging="359"/>
-            </w:pPr>
-            <w:r>
-              <w:t>Estado</w:t>
-            </w:r>
-            <w:r>
-              <w:rPr>
-                <w:spacing w:val="-8"/>
-              </w:rPr>
-              <w:t xml:space="preserve"> </w:t>
-            </w:r>
-            <w:r>
-              <w:t>de</w:t>
-            </w:r>
-            <w:r>
-              <w:rPr>
-                <w:spacing w:val="-7"/>
-              </w:rPr>
-              <w:t xml:space="preserve"> </w:t>
-            </w:r>
-            <w:r>
-              <w:t>conservación</w:t>
-            </w:r>
-            <w:r>
-              <w:rPr>
-                <w:spacing w:val="-7"/>
-              </w:rPr>
-              <w:t xml:space="preserve"> </w:t>
-            </w:r>
-            <w:r>
-              <w:t>del</w:t>
-            </w:r>
-            <w:r>
-              <w:rPr>
-                <w:spacing w:val="-5"/>
-              </w:rPr>
-              <w:t xml:space="preserve"> </w:t>
-            </w:r>
-            <w:r>
-              <w:t>inmueble</w:t>
-            </w:r>
-            <w:r>
-              <w:rPr>
-                <w:spacing w:val="-5"/>
-              </w:rPr>
-              <w:t xml:space="preserve"> </w:t>
-            </w:r>
-            <w:r>
-              <w:t>adecuado</w:t>
-            </w:r>
-            <w:r>
-              <w:rPr>
-                <w:spacing w:val="-8"/>
-              </w:rPr>
-              <w:t xml:space="preserve"> </w:t>
-            </w:r>
-            <w:r>
-              <w:t>(pisos,</w:t>
-            </w:r>
-            <w:r>
-              <w:rPr>
-                <w:spacing w:val="-6"/>
-              </w:rPr>
-              <w:t xml:space="preserve"> </w:t>
-            </w:r>
-            <w:r>
-              <w:t>muros,</w:t>
-            </w:r>
-            <w:r>
-              <w:rPr>
-                <w:spacing w:val="-6"/>
-              </w:rPr>
-              <w:t xml:space="preserve"> </w:t>
-            </w:r>
-            <w:r>
-              <w:rPr>
-                <w:spacing w:val="-2"/>
-              </w:rPr>
-              <w:t>cielos).</w:t>
-            </w:r>
-          </w:p>
-          <w:p>
-            <w:pPr>
-              <w:pStyle w:val="TableParagraph"/>
+            <w:tcBorders>
+              <w:top w:val="single" w:sz="4" w:space="0" w:color="auto"/>
+            </w:tcBorders>
+          </w:tcPr>
+          <w:p>
+            <w:pPr>
+              <w:ind w:left="67"/>
+              <w:jc w:val="both"/>
+              <w:rPr>
+                <w:rFonts w:asciiTheme="minorHAnsi" w:hAnsiTheme="minorHAnsi" w:cstheme="minorHAnsi"/>
+              </w:rPr>
+            </w:pPr>
+            <w:r>
+              <w:rPr>
+                <w:rFonts w:asciiTheme="minorHAnsi" w:eastAsia="Arial" w:hAnsiTheme="minorHAnsi" w:cstheme="minorHAnsi"/>
+              </w:rPr>
+              <w:t xml:space="preserve">c) Estado de conservación del inmueble adecuado (pisos, muros, cielos). </w:t>
+            </w:r>
+          </w:p>
+          <w:p>
+            <w:pPr>
+              <w:widowControl/>
               <w:numPr>
                 <w:ilvl w:val="1"/>
-                <w:numId w:val="4"/>
+                <w:numId w:val="11"/>
               </w:numPr>
-              <w:tabs>
-                <w:tab w:val="left" w:pos="856"/>
-              </w:tabs>
-              <w:spacing w:before="1" w:line="269" w:lineRule="exact"/>
-            </w:pPr>
-            <w:r>
-              <w:t>Sala</w:t>
-            </w:r>
-            <w:r>
-              <w:rPr>
-                <w:spacing w:val="-5"/>
-              </w:rPr>
-              <w:t xml:space="preserve"> </w:t>
-            </w:r>
-            <w:r>
-              <w:t>de</w:t>
-            </w:r>
-            <w:r>
-              <w:rPr>
-                <w:spacing w:val="-2"/>
-              </w:rPr>
-              <w:t xml:space="preserve"> clases:</w:t>
-            </w:r>
-          </w:p>
-          <w:p>
-            <w:pPr>
-              <w:pStyle w:val="TableParagraph"/>
+              <w:autoSpaceDE/>
+              <w:autoSpaceDN/>
+              <w:spacing w:line="259" w:lineRule="auto"/>
+              <w:rPr>
+                <w:rFonts w:asciiTheme="minorHAnsi" w:eastAsia="Arial" w:hAnsiTheme="minorHAnsi" w:cstheme="minorHAnsi"/>
+              </w:rPr>
+            </w:pPr>
+            <w:r>
+              <w:rPr>
+                <w:rFonts w:asciiTheme="minorHAnsi" w:eastAsia="Arial" w:hAnsiTheme="minorHAnsi" w:cstheme="minorHAnsi"/>
+              </w:rPr>
+              <w:t>Sala de clases:</w:t>
+            </w:r>
+          </w:p>
+          <w:p>
+            <w:pPr>
+              <w:widowControl/>
+              <w:numPr>
+                <w:ilvl w:val="2"/>
+                <w:numId w:val="11"/>
+              </w:numPr>
+              <w:autoSpaceDE/>
+              <w:autoSpaceDN/>
+              <w:spacing w:line="259" w:lineRule="auto"/>
+              <w:rPr>
+                <w:rFonts w:asciiTheme="minorHAnsi" w:eastAsia="Arial" w:hAnsiTheme="minorHAnsi" w:cstheme="minorHAnsi"/>
+              </w:rPr>
+            </w:pPr>
+            <w:r>
+              <w:rPr>
+                <w:rFonts w:asciiTheme="minorHAnsi" w:eastAsia="Arial" w:hAnsiTheme="minorHAnsi" w:cstheme="minorHAnsi"/>
+              </w:rPr>
+              <w:t>Pisos, muros y cielos en óptimo estado de conservación, construidos con materiales duraderos que cumplen con las especificaciones técnicas.</w:t>
+            </w:r>
+          </w:p>
+          <w:p>
+            <w:pPr>
+              <w:widowControl/>
+              <w:numPr>
+                <w:ilvl w:val="2"/>
+                <w:numId w:val="11"/>
+              </w:numPr>
+              <w:autoSpaceDE/>
+              <w:autoSpaceDN/>
+              <w:spacing w:line="259" w:lineRule="auto"/>
+              <w:rPr>
+                <w:rFonts w:asciiTheme="minorHAnsi" w:eastAsia="Arial" w:hAnsiTheme="minorHAnsi" w:cstheme="minorHAnsi"/>
+              </w:rPr>
+            </w:pPr>
+            <w:r>
+              <w:rPr>
+                <w:rFonts w:asciiTheme="minorHAnsi" w:eastAsia="Arial" w:hAnsiTheme="minorHAnsi" w:cstheme="minorHAnsi"/>
+              </w:rPr>
+              <w:t>Energía eléctrica y redes sanitarias en funcionamiento, aptas para actividades educativas y prácticas.</w:t>
+            </w:r>
+          </w:p>
+          <w:p>
+            <w:pPr>
+              <w:widowControl/>
               <w:numPr>
                 <w:ilvl w:val="1"/>
-                <w:numId w:val="4"/>
+                <w:numId w:val="11"/>
+              </w:numPr>
+              <w:autoSpaceDE/>
+              <w:autoSpaceDN/>
+              <w:spacing w:line="259" w:lineRule="auto"/>
+              <w:rPr>
+                <w:rFonts w:asciiTheme="minorHAnsi" w:eastAsia="Arial" w:hAnsiTheme="minorHAnsi" w:cstheme="minorHAnsi"/>
+              </w:rPr>
+            </w:pPr>
+            <w:r>
+              <w:rPr>
+                <w:rFonts w:asciiTheme="minorHAnsi" w:eastAsia="Arial" w:hAnsiTheme="minorHAnsi" w:cstheme="minorHAnsi"/>
+              </w:rPr>
+              <w:t>Taller:</w:t>
+            </w:r>
+          </w:p>
+          <w:p>
+            <w:pPr>
+              <w:pStyle w:val="TableParagraph"/>
+              <w:numPr>
+                <w:ilvl w:val="2"/>
+                <w:numId w:val="11"/>
               </w:numPr>
               <w:tabs>
                 <w:tab w:val="left" w:pos="856"/>
               </w:tabs>
               <w:spacing w:line="269" w:lineRule="exact"/>
-            </w:pPr>
-            <w:r>
-              <w:rPr>
-                <w:spacing w:val="-2"/>
-              </w:rPr>
-              <w:t>Taller:</w:t>
+              <w:rPr>
+                <w:rFonts w:asciiTheme="minorHAnsi" w:hAnsiTheme="minorHAnsi" w:cstheme="minorHAnsi"/>
+              </w:rPr>
+            </w:pPr>
+            <w:r>
+              <w:rPr>
+                <w:rFonts w:asciiTheme="minorHAnsi" w:eastAsia="Arial" w:hAnsiTheme="minorHAnsi" w:cstheme="minorHAnsi"/>
+              </w:rPr>
+              <w:t>Pisos, muros y cielos en óptimo estado de conservación, construidos con materiales duraderos que cumplen con las especificaciones técnicas. Energía eléctrica y redes sanitarias en funcionamiento, aptas para actividades educativas y prácticas.</w:t>
             </w:r>
           </w:p>
         </w:tc>
@@ -7739,89 +7824,102 @@
           </w:tcPr>
           <w:p>
             <w:pPr>
-              <w:pStyle w:val="TableParagraph"/>
-              <w:numPr>
-                <w:ilvl w:val="0"/>
-                <w:numId w:val="3"/>
-              </w:numPr>
-              <w:tabs>
-                <w:tab w:val="left" w:pos="429"/>
-              </w:tabs>
-              <w:ind w:left="429" w:hanging="358"/>
-            </w:pPr>
-            <w:r>
-              <w:t>Mobiliario</w:t>
-            </w:r>
-            <w:r>
-              <w:rPr>
-                <w:spacing w:val="-11"/>
-              </w:rPr>
-              <w:t xml:space="preserve"> </w:t>
-            </w:r>
-            <w:r>
-              <w:t>correspondiente</w:t>
-            </w:r>
-            <w:r>
-              <w:rPr>
-                <w:spacing w:val="-10"/>
-              </w:rPr>
-              <w:t xml:space="preserve"> </w:t>
-            </w:r>
-            <w:r>
-              <w:rPr>
-                <w:spacing w:val="-5"/>
-              </w:rPr>
-              <w:t>a:</w:t>
-            </w:r>
-          </w:p>
-          <w:p>
-            <w:pPr>
-              <w:pStyle w:val="TableParagraph"/>
+              <w:ind w:left="67"/>
+              <w:jc w:val="both"/>
+              <w:rPr>
+                <w:rFonts w:asciiTheme="minorHAnsi" w:hAnsiTheme="minorHAnsi" w:cstheme="minorHAnsi"/>
+              </w:rPr>
+            </w:pPr>
+            <w:r>
+              <w:rPr>
+                <w:rFonts w:asciiTheme="minorHAnsi" w:eastAsia="Arial" w:hAnsiTheme="minorHAnsi" w:cstheme="minorHAnsi"/>
+              </w:rPr>
+              <w:t xml:space="preserve">d) Mobiliario correspondiente a: </w:t>
+            </w:r>
+          </w:p>
+          <w:p>
+            <w:pPr>
+              <w:widowControl/>
               <w:numPr>
                 <w:ilvl w:val="1"/>
-                <w:numId w:val="3"/>
+                <w:numId w:val="12"/>
               </w:numPr>
-              <w:tabs>
-                <w:tab w:val="left" w:pos="856"/>
-              </w:tabs>
-              <w:spacing w:before="1" w:line="269" w:lineRule="exact"/>
-            </w:pPr>
-            <w:r>
-              <w:t>Sala</w:t>
-            </w:r>
-            <w:r>
-              <w:rPr>
-                <w:spacing w:val="-5"/>
-              </w:rPr>
-              <w:t xml:space="preserve"> </w:t>
-            </w:r>
-            <w:r>
-              <w:t>de</w:t>
-            </w:r>
-            <w:r>
-              <w:rPr>
-                <w:spacing w:val="-2"/>
-              </w:rPr>
-              <w:t xml:space="preserve"> clases:</w:t>
-            </w:r>
-          </w:p>
-          <w:p>
-            <w:pPr>
-              <w:pStyle w:val="TableParagraph"/>
+              <w:autoSpaceDE/>
+              <w:autoSpaceDN/>
+              <w:spacing w:line="259" w:lineRule="auto"/>
+              <w:rPr>
+                <w:rFonts w:asciiTheme="minorHAnsi" w:eastAsia="Arial" w:hAnsiTheme="minorHAnsi" w:cstheme="minorHAnsi"/>
+              </w:rPr>
+            </w:pPr>
+            <w:r>
+              <w:rPr>
+                <w:rFonts w:asciiTheme="minorHAnsi" w:eastAsia="Arial" w:hAnsiTheme="minorHAnsi" w:cstheme="minorHAnsi"/>
+              </w:rPr>
+              <w:t>Sala de clases:</w:t>
+            </w:r>
+          </w:p>
+          <w:p>
+            <w:pPr>
+              <w:widowControl/>
               <w:numPr>
-                <w:ilvl w:val="1"/>
-                <w:numId w:val="3"/>
+                <w:ilvl w:val="2"/>
+                <w:numId w:val="12"/>
+              </w:numPr>
+              <w:autoSpaceDE/>
+              <w:autoSpaceDN/>
+              <w:spacing w:line="259" w:lineRule="auto"/>
+              <w:rPr>
+                <w:rFonts w:asciiTheme="minorHAnsi" w:eastAsia="Arial" w:hAnsiTheme="minorHAnsi" w:cstheme="minorHAnsi"/>
+              </w:rPr>
+            </w:pPr>
+            <w:r>
+              <w:rPr>
+                <w:rFonts w:asciiTheme="minorHAnsi" w:eastAsia="Arial" w:hAnsiTheme="minorHAnsi" w:cstheme="minorHAnsi"/>
+              </w:rPr>
+              <w:t>Mesas y sillas individuales o sillas tipo universitaria para cada alumno.</w:t>
+            </w:r>
+          </w:p>
+          <w:p>
+            <w:pPr>
+              <w:widowControl/>
+              <w:numPr>
+                <w:ilvl w:val="2"/>
+                <w:numId w:val="12"/>
+              </w:numPr>
+              <w:autoSpaceDE/>
+              <w:autoSpaceDN/>
+              <w:spacing w:line="259" w:lineRule="auto"/>
+              <w:rPr>
+                <w:rFonts w:asciiTheme="minorHAnsi" w:eastAsia="Arial" w:hAnsiTheme="minorHAnsi" w:cstheme="minorHAnsi"/>
+              </w:rPr>
+            </w:pPr>
+            <w:r>
+              <w:rPr>
+                <w:rFonts w:asciiTheme="minorHAnsi" w:eastAsia="Arial" w:hAnsiTheme="minorHAnsi" w:cstheme="minorHAnsi"/>
+              </w:rPr>
+              <w:t>Escritorio y silla para el facilitador.</w:t>
+            </w:r>
+          </w:p>
+          <w:p>
+            <w:pPr>
+              <w:pStyle w:val="TableParagraph"/>
+              <w:numPr>
+                <w:ilvl w:val="2"/>
+                <w:numId w:val="12"/>
               </w:numPr>
               <w:tabs>
                 <w:tab w:val="left" w:pos="856"/>
               </w:tabs>
               <w:spacing w:line="269" w:lineRule="exact"/>
-            </w:pPr>
-            <w:r>
-              <w:rPr>
-                <w:spacing w:val="-2"/>
-              </w:rPr>
-              <w:t>Taller:</w:t>
+              <w:rPr>
+                <w:rFonts w:asciiTheme="minorHAnsi" w:hAnsiTheme="minorHAnsi" w:cstheme="minorHAnsi"/>
+              </w:rPr>
+            </w:pPr>
+            <w:r>
+              <w:rPr>
+                <w:rFonts w:asciiTheme="minorHAnsi" w:eastAsia="Arial" w:hAnsiTheme="minorHAnsi" w:cstheme="minorHAnsi"/>
+              </w:rPr>
+              <w:t>Taller: Mesones de trabajo amplios y estables, sillas y mobiliario necesario para las actividades prácticas.</w:t>
             </w:r>
           </w:p>
         </w:tc>
@@ -7836,72 +7934,81 @@
           </w:tcPr>
           <w:p>
             <w:pPr>
-              <w:pStyle w:val="TableParagraph"/>
-              <w:numPr>
-                <w:ilvl w:val="0"/>
-                <w:numId w:val="2"/>
-              </w:numPr>
-              <w:tabs>
-                <w:tab w:val="left" w:pos="429"/>
-              </w:tabs>
-              <w:spacing w:before="2"/>
-              <w:ind w:left="429" w:hanging="358"/>
-            </w:pPr>
-            <w:r>
-              <w:rPr>
-                <w:spacing w:val="-2"/>
-              </w:rPr>
-              <w:t>Iluminación:</w:t>
-            </w:r>
-          </w:p>
-          <w:p>
-            <w:pPr>
-              <w:pStyle w:val="TableParagraph"/>
+              <w:ind w:left="67"/>
+              <w:jc w:val="both"/>
+              <w:rPr>
+                <w:rFonts w:asciiTheme="minorHAnsi" w:hAnsiTheme="minorHAnsi" w:cstheme="minorHAnsi"/>
+              </w:rPr>
+            </w:pPr>
+            <w:r>
+              <w:rPr>
+                <w:rFonts w:asciiTheme="minorHAnsi" w:eastAsia="Arial" w:hAnsiTheme="minorHAnsi" w:cstheme="minorHAnsi"/>
+              </w:rPr>
+              <w:t xml:space="preserve">e) Iluminación: </w:t>
+            </w:r>
+          </w:p>
+          <w:p>
+            <w:pPr>
+              <w:widowControl/>
               <w:numPr>
                 <w:ilvl w:val="1"/>
-                <w:numId w:val="2"/>
+                <w:numId w:val="13"/>
               </w:numPr>
-              <w:tabs>
-                <w:tab w:val="left" w:pos="856"/>
-              </w:tabs>
-              <w:spacing w:before="1" w:line="268" w:lineRule="exact"/>
-            </w:pPr>
-            <w:r>
-              <w:t>Sala</w:t>
-            </w:r>
-            <w:r>
-              <w:rPr>
-                <w:spacing w:val="-5"/>
-              </w:rPr>
-              <w:t xml:space="preserve"> </w:t>
-            </w:r>
-            <w:r>
-              <w:t>de</w:t>
-            </w:r>
-            <w:r>
-              <w:rPr>
-                <w:spacing w:val="-2"/>
-              </w:rPr>
-              <w:t xml:space="preserve"> clases:</w:t>
-            </w:r>
-          </w:p>
-          <w:p>
-            <w:pPr>
-              <w:pStyle w:val="TableParagraph"/>
+              <w:autoSpaceDE/>
+              <w:autoSpaceDN/>
+              <w:spacing w:line="259" w:lineRule="auto"/>
+              <w:rPr>
+                <w:rFonts w:asciiTheme="minorHAnsi" w:eastAsia="Arial" w:hAnsiTheme="minorHAnsi" w:cstheme="minorHAnsi"/>
+              </w:rPr>
+            </w:pPr>
+            <w:r>
+              <w:rPr>
+                <w:rFonts w:asciiTheme="minorHAnsi" w:eastAsia="Arial" w:hAnsiTheme="minorHAnsi" w:cstheme="minorHAnsi"/>
+              </w:rPr>
+              <w:t>Sala de clases:</w:t>
+            </w:r>
+          </w:p>
+          <w:p>
+            <w:pPr>
+              <w:widowControl/>
               <w:numPr>
-                <w:ilvl w:val="1"/>
-                <w:numId w:val="2"/>
+                <w:ilvl w:val="2"/>
+                <w:numId w:val="13"/>
+              </w:numPr>
+              <w:autoSpaceDE/>
+              <w:autoSpaceDN/>
+              <w:spacing w:line="259" w:lineRule="auto"/>
+              <w:rPr>
+                <w:rFonts w:asciiTheme="minorHAnsi" w:eastAsia="Arial" w:hAnsiTheme="minorHAnsi" w:cstheme="minorHAnsi"/>
+              </w:rPr>
+            </w:pPr>
+            <w:r>
+              <w:rPr>
+                <w:rFonts w:asciiTheme="minorHAnsi" w:eastAsia="Arial" w:hAnsiTheme="minorHAnsi" w:cstheme="minorHAnsi"/>
+              </w:rPr>
+              <w:t>Iluminación natural complementada con luminarias tipo LED o fluorescentes, distribuidas uniformemente en el recinto.</w:t>
+            </w:r>
+          </w:p>
+          <w:p>
+            <w:pPr>
+              <w:pStyle w:val="TableParagraph"/>
+              <w:numPr>
+                <w:ilvl w:val="2"/>
+                <w:numId w:val="13"/>
               </w:numPr>
               <w:tabs>
                 <w:tab w:val="left" w:pos="856"/>
               </w:tabs>
               <w:spacing w:line="268" w:lineRule="exact"/>
-            </w:pPr>
-            <w:r>
-              <w:rPr>
-                <w:spacing w:val="-2"/>
-              </w:rPr>
-              <w:t>Taller:</w:t>
+              <w:rPr>
+                <w:rFonts w:asciiTheme="minorHAnsi" w:hAnsiTheme="minorHAnsi" w:cstheme="minorHAnsi"/>
+              </w:rPr>
+            </w:pPr>
+            <w:r>
+              <w:rPr>
+                <w:rFonts w:asciiTheme="minorHAnsi" w:eastAsia="Arial" w:hAnsiTheme="minorHAnsi" w:cstheme="minorHAnsi"/>
+              </w:rPr>
+              <w:t>Taller: Iluminación natural y artificial adecuada para los trabajos prácticos, con niveles de luz que permiten desarrollar las tareas con seguridad y precisión.</w:t>
             </w:r>
           </w:p>
         </w:tc>
@@ -7911,6 +8018,9 @@
       <w:pPr>
         <w:pStyle w:val="TableParagraph"/>
         <w:spacing w:line="268" w:lineRule="exact"/>
+        <w:rPr>
+          <w:rFonts w:asciiTheme="minorHAnsi" w:hAnsiTheme="minorHAnsi" w:cstheme="minorHAnsi"/>
+        </w:rPr>
         <w:sectPr>
           <w:type w:val="continuous"/>
           <w:pgSz w:w="12240" w:h="20160"/>
@@ -7951,81 +8061,74 @@
           </w:tcPr>
           <w:p>
             <w:pPr>
-              <w:pStyle w:val="TableParagraph"/>
+              <w:ind w:left="67"/>
+              <w:jc w:val="both"/>
+              <w:rPr>
+                <w:rFonts w:asciiTheme="minorHAnsi" w:hAnsiTheme="minorHAnsi" w:cstheme="minorHAnsi"/>
+              </w:rPr>
+            </w:pPr>
+            <w:r>
+              <w:rPr>
+                <w:rFonts w:asciiTheme="minorHAnsi" w:eastAsia="Arial" w:hAnsiTheme="minorHAnsi" w:cstheme="minorHAnsi"/>
+              </w:rPr>
+              <w:t xml:space="preserve">f) Ventilación de: </w:t>
+            </w:r>
+          </w:p>
+          <w:p>
+            <w:pPr>
+              <w:widowControl/>
               <w:numPr>
                 <w:ilvl w:val="0"/>
-                <w:numId w:val="1"/>
+                <w:numId w:val="14"/>
               </w:numPr>
-              <w:tabs>
-                <w:tab w:val="left" w:pos="431"/>
-              </w:tabs>
-              <w:spacing w:before="2"/>
-            </w:pPr>
-            <w:r>
-              <w:lastRenderedPageBreak/>
-              <w:t>Ventilación</w:t>
-            </w:r>
-            <w:r>
-              <w:rPr>
-                <w:spacing w:val="-12"/>
-              </w:rPr>
-              <w:t xml:space="preserve"> </w:t>
-            </w:r>
-            <w:r>
-              <w:rPr>
-                <w:spacing w:val="-5"/>
-              </w:rPr>
-              <w:t>de:</w:t>
+              <w:autoSpaceDE/>
+              <w:autoSpaceDN/>
+              <w:spacing w:line="259" w:lineRule="auto"/>
+              <w:rPr>
+                <w:rFonts w:asciiTheme="minorHAnsi" w:eastAsia="Arial" w:hAnsiTheme="minorHAnsi" w:cstheme="minorHAnsi"/>
+              </w:rPr>
+            </w:pPr>
+            <w:r>
+              <w:rPr>
+                <w:rFonts w:asciiTheme="minorHAnsi" w:eastAsia="Arial" w:hAnsiTheme="minorHAnsi" w:cstheme="minorHAnsi"/>
+              </w:rPr>
+              <w:t>Sala de clases:</w:t>
+            </w:r>
+            <w:r>
+              <w:rPr>
+                <w:rFonts w:asciiTheme="minorHAnsi" w:eastAsia="Arial" w:hAnsiTheme="minorHAnsi" w:cstheme="minorHAnsi"/>
+              </w:rPr>
+              <w:br/>
+              <w:t>- Ventilación principalmente natural mediante ventanas abatibles; cuenta con sistema de calefacción o climatización para mantener condiciones confortables.</w:t>
             </w:r>
           </w:p>
           <w:p>
             <w:pPr>
               <w:pStyle w:val="TableParagraph"/>
               <w:numPr>
-                <w:ilvl w:val="1"/>
-                <w:numId w:val="1"/>
-              </w:numPr>
-              <w:tabs>
-                <w:tab w:val="left" w:pos="856"/>
-              </w:tabs>
-              <w:spacing w:before="1" w:line="268" w:lineRule="exact"/>
-            </w:pPr>
-            <w:r>
-              <w:t>Sala</w:t>
-            </w:r>
-            <w:r>
-              <w:rPr>
-                <w:spacing w:val="-5"/>
-              </w:rPr>
-              <w:t xml:space="preserve"> </w:t>
-            </w:r>
-            <w:r>
-              <w:t>de</w:t>
-            </w:r>
-            <w:r>
-              <w:rPr>
-                <w:spacing w:val="-2"/>
-              </w:rPr>
-              <w:t xml:space="preserve"> clases.</w:t>
-            </w:r>
-          </w:p>
-          <w:p>
-            <w:pPr>
-              <w:pStyle w:val="TableParagraph"/>
-              <w:numPr>
-                <w:ilvl w:val="1"/>
-                <w:numId w:val="1"/>
+                <w:ilvl w:val="0"/>
+                <w:numId w:val="14"/>
               </w:numPr>
               <w:tabs>
                 <w:tab w:val="left" w:pos="856"/>
               </w:tabs>
               <w:spacing w:line="268" w:lineRule="exact"/>
-            </w:pPr>
-            <w:r>
-              <w:rPr>
-                <w:spacing w:val="-2"/>
+              <w:rPr>
+                <w:rFonts w:asciiTheme="minorHAnsi" w:hAnsiTheme="minorHAnsi" w:cstheme="minorHAnsi"/>
+              </w:rPr>
+            </w:pPr>
+            <w:r>
+              <w:rPr>
+                <w:rFonts w:asciiTheme="minorHAnsi" w:eastAsia="Arial" w:hAnsiTheme="minorHAnsi" w:cstheme="minorHAnsi"/>
               </w:rPr>
               <w:t>Taller:</w:t>
+            </w:r>
+            <w:r>
+              <w:rPr>
+                <w:rFonts w:asciiTheme="minorHAnsi" w:eastAsia="Arial" w:hAnsiTheme="minorHAnsi" w:cstheme="minorHAnsi"/>
+              </w:rPr>
+              <w:br/>
+              <w:t>- Ventilación natural o asistida, permitiendo la renovación constante del aire. Se dispone de aire acondicionado o extractores en caso necesario, según la naturaleza de las actividades prácticas.</w:t>
             </w:r>
           </w:p>
         </w:tc>
@@ -8041,110 +8144,60 @@
           </w:tcPr>
           <w:p>
             <w:pPr>
+              <w:ind w:left="427" w:hanging="360"/>
+              <w:jc w:val="both"/>
+              <w:rPr>
+                <w:rFonts w:asciiTheme="minorHAnsi" w:eastAsia="Arial" w:hAnsiTheme="minorHAnsi" w:cstheme="minorHAnsi"/>
+              </w:rPr>
+            </w:pPr>
+            <w:r>
+              <w:rPr>
+                <w:rFonts w:asciiTheme="minorHAnsi" w:eastAsia="Arial" w:hAnsiTheme="minorHAnsi" w:cstheme="minorHAnsi"/>
+              </w:rPr>
+              <w:t xml:space="preserve">g) Servicios higiénicos, en cantidad, género y características especiales de los participantes según corresponda a la población objetivo. </w:t>
+            </w:r>
+          </w:p>
+          <w:p>
+            <w:pPr>
+              <w:ind w:left="427" w:hanging="360"/>
+              <w:rPr>
+                <w:rFonts w:asciiTheme="minorHAnsi" w:hAnsiTheme="minorHAnsi" w:cstheme="minorHAnsi"/>
+              </w:rPr>
+            </w:pPr>
+            <w:r>
+              <w:rPr>
+                <w:rFonts w:asciiTheme="minorHAnsi" w:hAnsiTheme="minorHAnsi" w:cstheme="minorHAnsi"/>
+              </w:rPr>
+              <w:t>- Servicios higiénicos separados para hombres y mujeres, con agua potable, energía eléctrica, iluminación y ventilación adecuada.</w:t>
+            </w:r>
+          </w:p>
+          <w:p>
+            <w:pPr>
+              <w:ind w:left="427" w:hanging="360"/>
+              <w:rPr>
+                <w:rFonts w:asciiTheme="minorHAnsi" w:hAnsiTheme="minorHAnsi" w:cstheme="minorHAnsi"/>
+              </w:rPr>
+            </w:pPr>
+            <w:r>
+              <w:rPr>
+                <w:rFonts w:asciiTheme="minorHAnsi" w:hAnsiTheme="minorHAnsi" w:cstheme="minorHAnsi"/>
+              </w:rPr>
+              <w:t>- En buen estado de limpieza y funcionamiento, ubicados en el mismo recinto y de fácil acceso para los participantes.</w:t>
+            </w:r>
+          </w:p>
+          <w:p>
+            <w:pPr>
               <w:pStyle w:val="TableParagraph"/>
               <w:ind w:left="431" w:hanging="360"/>
-            </w:pPr>
-            <w:r>
-              <w:t>g)</w:t>
-            </w:r>
-            <w:r>
-              <w:rPr>
-                <w:spacing w:val="80"/>
-              </w:rPr>
-              <w:t xml:space="preserve"> </w:t>
-            </w:r>
-            <w:r>
-              <w:t>Servicios</w:t>
-            </w:r>
-            <w:r>
-              <w:rPr>
-                <w:spacing w:val="80"/>
-              </w:rPr>
-              <w:t xml:space="preserve"> </w:t>
-            </w:r>
-            <w:r>
-              <w:t>higiénicos,</w:t>
-            </w:r>
-            <w:r>
-              <w:rPr>
-                <w:spacing w:val="80"/>
-              </w:rPr>
-              <w:t xml:space="preserve"> </w:t>
-            </w:r>
-            <w:r>
-              <w:t>en</w:t>
-            </w:r>
-            <w:r>
-              <w:rPr>
-                <w:spacing w:val="80"/>
-              </w:rPr>
-              <w:t xml:space="preserve"> </w:t>
-            </w:r>
-            <w:r>
-              <w:t>cantidad,</w:t>
-            </w:r>
-            <w:r>
-              <w:rPr>
-                <w:spacing w:val="80"/>
-              </w:rPr>
-              <w:t xml:space="preserve"> </w:t>
-            </w:r>
-            <w:r>
-              <w:t>género</w:t>
-            </w:r>
-            <w:r>
-              <w:rPr>
-                <w:spacing w:val="80"/>
-              </w:rPr>
-              <w:t xml:space="preserve"> </w:t>
-            </w:r>
-            <w:r>
-              <w:t>y</w:t>
-            </w:r>
-            <w:r>
-              <w:rPr>
-                <w:spacing w:val="80"/>
-              </w:rPr>
-              <w:t xml:space="preserve"> </w:t>
-            </w:r>
-            <w:r>
-              <w:t>características</w:t>
-            </w:r>
-            <w:r>
-              <w:rPr>
-                <w:spacing w:val="80"/>
-              </w:rPr>
-              <w:t xml:space="preserve"> </w:t>
-            </w:r>
-            <w:r>
-              <w:t>especiales</w:t>
-            </w:r>
-            <w:r>
-              <w:rPr>
-                <w:spacing w:val="80"/>
-              </w:rPr>
-              <w:t xml:space="preserve"> </w:t>
-            </w:r>
-            <w:r>
-              <w:t>de</w:t>
-            </w:r>
-            <w:r>
-              <w:rPr>
-                <w:spacing w:val="80"/>
-              </w:rPr>
-              <w:t xml:space="preserve"> </w:t>
-            </w:r>
-            <w:r>
-              <w:t>los</w:t>
-            </w:r>
-            <w:r>
-              <w:rPr>
-                <w:spacing w:val="40"/>
-              </w:rPr>
-              <w:t xml:space="preserve"> </w:t>
-            </w:r>
-            <w:r>
-              <w:t>participantes según corresponda a la población objetivo.</w:t>
+              <w:rPr>
+                <w:rFonts w:asciiTheme="minorHAnsi" w:hAnsiTheme="minorHAnsi" w:cstheme="minorHAnsi"/>
+              </w:rPr>
+            </w:pPr>
+            <w:r>
+              <w:rPr>
+                <w:rFonts w:asciiTheme="minorHAnsi" w:hAnsiTheme="minorHAnsi" w:cstheme="minorHAnsi"/>
+              </w:rPr>
+              <w:t>- Se dispone de baño adaptado para personas con discapacidad, en cumplimiento de la normativa vigente.</w:t>
             </w:r>
           </w:p>
         </w:tc>
@@ -8160,78 +8213,46 @@
           </w:tcPr>
           <w:p>
             <w:pPr>
+              <w:ind w:left="67"/>
+              <w:jc w:val="both"/>
+              <w:rPr>
+                <w:rFonts w:asciiTheme="minorHAnsi" w:eastAsia="Arial" w:hAnsiTheme="minorHAnsi" w:cstheme="minorHAnsi"/>
+              </w:rPr>
+            </w:pPr>
+            <w:r>
+              <w:rPr>
+                <w:rFonts w:asciiTheme="minorHAnsi" w:eastAsia="Arial" w:hAnsiTheme="minorHAnsi" w:cstheme="minorHAnsi"/>
+              </w:rPr>
+              <w:t>h) Condiciones de seguridad; señalética, extintores, salidas/escape, cortafuegos.</w:t>
+            </w:r>
+          </w:p>
+          <w:p>
+            <w:pPr>
               <w:pStyle w:val="TableParagraph"/>
               <w:ind w:left="71"/>
-            </w:pPr>
-            <w:r>
-              <w:t>h)</w:t>
-            </w:r>
-            <w:r>
-              <w:rPr>
-                <w:spacing w:val="52"/>
-                <w:w w:val="150"/>
-              </w:rPr>
-              <w:t xml:space="preserve"> </w:t>
-            </w:r>
-            <w:r>
-              <w:t>Condiciones</w:t>
-            </w:r>
-            <w:r>
-              <w:rPr>
-                <w:spacing w:val="-7"/>
-              </w:rPr>
-              <w:t xml:space="preserve"> </w:t>
-            </w:r>
-            <w:r>
-              <w:t>de</w:t>
-            </w:r>
-            <w:r>
-              <w:rPr>
-                <w:spacing w:val="-7"/>
-              </w:rPr>
-              <w:t xml:space="preserve"> </w:t>
-            </w:r>
-            <w:r>
-              <w:t>seguridad;</w:t>
-            </w:r>
-            <w:r>
-              <w:rPr>
-                <w:spacing w:val="-6"/>
-              </w:rPr>
-              <w:t xml:space="preserve"> </w:t>
-            </w:r>
-            <w:r>
-              <w:t>señalética,</w:t>
-            </w:r>
-            <w:r>
-              <w:rPr>
-                <w:spacing w:val="-5"/>
-              </w:rPr>
-              <w:t xml:space="preserve"> </w:t>
-            </w:r>
-            <w:r>
-              <w:t>extintores,</w:t>
-            </w:r>
-            <w:r>
-              <w:rPr>
-                <w:spacing w:val="-9"/>
-              </w:rPr>
-              <w:t xml:space="preserve"> </w:t>
-            </w:r>
-            <w:r>
-              <w:t>salidas/escape,</w:t>
-            </w:r>
-            <w:r>
-              <w:rPr>
-                <w:spacing w:val="-8"/>
-              </w:rPr>
-              <w:t xml:space="preserve"> </w:t>
-            </w:r>
-            <w:r>
-              <w:rPr>
-                <w:spacing w:val="-2"/>
-              </w:rPr>
-              <w:t>cortafuegos.</w:t>
+              <w:rPr>
+                <w:rFonts w:asciiTheme="minorHAnsi" w:hAnsiTheme="minorHAnsi" w:cstheme="minorHAnsi"/>
+              </w:rPr>
+            </w:pPr>
+            <w:r>
+              <w:rPr>
+                <w:rFonts w:asciiTheme="minorHAnsi" w:eastAsia="Arial" w:hAnsiTheme="minorHAnsi" w:cstheme="minorHAnsi"/>
+              </w:rPr>
+              <w:t>- Accesos y espacios de trabajo señalizados con vías de evacuación, zonas seguras y normas de seguridad e higiene.</w:t>
+            </w:r>
+            <w:r>
+              <w:rPr>
+                <w:rFonts w:asciiTheme="minorHAnsi" w:eastAsia="Arial" w:hAnsiTheme="minorHAnsi" w:cstheme="minorHAnsi"/>
+              </w:rPr>
+              <w:br/>
+              <w:t>- Equipado con extintores, botiquín de primeros auxilios y salidas de emergencia libres de obstáculos.</w:t>
+            </w:r>
+            <w:r>
+              <w:rPr>
+                <w:rFonts w:asciiTheme="minorHAnsi" w:eastAsia="Arial" w:hAnsiTheme="minorHAnsi" w:cstheme="minorHAnsi"/>
+              </w:rPr>
+              <w:br/>
+              <w:t>- Cumple con las condiciones básicas de seguridad establecidas por la autoridad competente.</w:t>
             </w:r>
           </w:p>
         </w:tc>
@@ -8247,112 +8268,49 @@
           </w:tcPr>
           <w:p>
             <w:pPr>
+              <w:ind w:left="427" w:right="56" w:hanging="360"/>
+              <w:jc w:val="both"/>
+              <w:rPr>
+                <w:rFonts w:asciiTheme="minorHAnsi" w:eastAsia="Arial" w:hAnsiTheme="minorHAnsi" w:cstheme="minorHAnsi"/>
+              </w:rPr>
+            </w:pPr>
+            <w:r>
+              <w:rPr>
+                <w:rFonts w:asciiTheme="minorHAnsi" w:eastAsia="Arial" w:hAnsiTheme="minorHAnsi" w:cstheme="minorHAnsi"/>
+              </w:rPr>
+              <w:lastRenderedPageBreak/>
+              <w:t xml:space="preserve">i) Acceso, áreas de circulación y escalas adecuadas, considerando la cantidad de participante y las características especiales de los participantes, según corresponda a la población objetivo: </w:t>
+            </w:r>
+          </w:p>
+          <w:p>
+            <w:pPr>
+              <w:ind w:left="427" w:right="56" w:hanging="360"/>
+              <w:rPr>
+                <w:rFonts w:asciiTheme="minorHAnsi" w:hAnsiTheme="minorHAnsi" w:cstheme="minorHAnsi"/>
+              </w:rPr>
+            </w:pPr>
+            <w:r>
+              <w:rPr>
+                <w:rFonts w:asciiTheme="minorHAnsi" w:hAnsiTheme="minorHAnsi" w:cstheme="minorHAnsi"/>
+              </w:rPr>
+              <w:t>- Entrada y pasillos amplios, con superficies antideslizantes y rampas que facilitan el acceso a personas con discapacidad.</w:t>
+            </w:r>
+          </w:p>
+          <w:p>
+            <w:pPr>
               <w:pStyle w:val="TableParagraph"/>
               <w:spacing w:before="2"/>
               <w:ind w:left="431" w:right="122" w:hanging="360"/>
               <w:jc w:val="both"/>
-            </w:pPr>
-            <w:r>
-              <w:t>i)</w:t>
-            </w:r>
-            <w:r>
-              <w:rPr>
-                <w:spacing w:val="40"/>
-              </w:rPr>
-              <w:t xml:space="preserve"> </w:t>
-            </w:r>
-            <w:r>
-              <w:t>Acceso, áreas de circulación y escalas adecuadas, considerando la cantidad de participante</w:t>
-            </w:r>
-            <w:r>
-              <w:rPr>
-                <w:spacing w:val="-4"/>
-              </w:rPr>
-              <w:t xml:space="preserve"> </w:t>
-            </w:r>
-            <w:r>
-              <w:t>y</w:t>
-            </w:r>
-            <w:r>
-              <w:rPr>
-                <w:spacing w:val="-7"/>
-              </w:rPr>
-              <w:t xml:space="preserve"> </w:t>
-            </w:r>
-            <w:r>
-              <w:t>las</w:t>
-            </w:r>
-            <w:r>
-              <w:rPr>
-                <w:spacing w:val="-5"/>
-              </w:rPr>
-              <w:t xml:space="preserve"> </w:t>
-            </w:r>
-            <w:r>
-              <w:t>características</w:t>
-            </w:r>
-            <w:r>
-              <w:rPr>
-                <w:spacing w:val="-4"/>
-              </w:rPr>
-              <w:t xml:space="preserve"> </w:t>
-            </w:r>
-            <w:r>
-              <w:t>especiales</w:t>
-            </w:r>
-            <w:r>
-              <w:rPr>
-                <w:spacing w:val="-5"/>
-              </w:rPr>
-              <w:t xml:space="preserve"> </w:t>
-            </w:r>
-            <w:r>
-              <w:t>de</w:t>
-            </w:r>
-            <w:r>
-              <w:rPr>
-                <w:spacing w:val="-5"/>
-              </w:rPr>
-              <w:t xml:space="preserve"> </w:t>
-            </w:r>
-            <w:r>
-              <w:t>los</w:t>
-            </w:r>
-            <w:r>
-              <w:rPr>
-                <w:spacing w:val="-7"/>
-              </w:rPr>
-              <w:t xml:space="preserve"> </w:t>
-            </w:r>
-            <w:r>
-              <w:t>participantes,</w:t>
-            </w:r>
-            <w:r>
-              <w:rPr>
-                <w:spacing w:val="-4"/>
-              </w:rPr>
-              <w:t xml:space="preserve"> </w:t>
-            </w:r>
-            <w:r>
-              <w:t>según</w:t>
-            </w:r>
-            <w:r>
-              <w:rPr>
-                <w:spacing w:val="-8"/>
-              </w:rPr>
-              <w:t xml:space="preserve"> </w:t>
-            </w:r>
-            <w:r>
-              <w:t>corresponda</w:t>
-            </w:r>
-            <w:r>
-              <w:rPr>
-                <w:spacing w:val="-5"/>
-              </w:rPr>
-              <w:t xml:space="preserve"> </w:t>
-            </w:r>
-            <w:r>
-              <w:t>a la población objetivo:</w:t>
+              <w:rPr>
+                <w:rFonts w:asciiTheme="minorHAnsi" w:hAnsiTheme="minorHAnsi" w:cstheme="minorHAnsi"/>
+              </w:rPr>
+            </w:pPr>
+            <w:r>
+              <w:rPr>
+                <w:rFonts w:asciiTheme="minorHAnsi" w:hAnsiTheme="minorHAnsi" w:cstheme="minorHAnsi"/>
+              </w:rPr>
+              <w:t>- Escaleras y circulaciones interiores con pasamanos y señalización visible, garantizando el desplazamiento seguro de los participantes.</w:t>
             </w:r>
           </w:p>
         </w:tc>
@@ -9269,15 +9227,149 @@
 <file path=word/numbering.xml><?xml version="1.0" encoding="utf-8"?>
 <w:numbering xmlns:wpc="http://schemas.microsoft.com/office/word/2010/wordprocessingCanvas" xmlns:cx="http://schemas.microsoft.com/office/drawing/2014/chartex" xmlns:cx1="http://schemas.microsoft.com/office/drawing/2015/9/8/chartex" xmlns:cx2="http://schemas.microsoft.com/office/drawing/2015/10/21/chartex" xmlns:cx3="http://schemas.microsoft.com/office/drawing/2016/5/9/chartex" xmlns:cx4="http://schemas.microsoft.com/office/drawing/2016/5/10/chartex" xmlns:cx5="http://schemas.microsoft.com/office/drawing/2016/5/11/chartex" xmlns:cx6="http://schemas.microsoft.com/office/drawing/2016/5/12/chartex" xmlns:cx7="http://schemas.microsoft.com/office/drawing/2016/5/13/chartex" xmlns:cx8="http://schemas.microsoft.com/office/drawing/2016/5/14/chartex" xmlns:mc="http://schemas.openxmlformats.org/markup-compatibility/2006" xmlns:aink="http://schemas.microsoft.com/office/drawing/2016/ink" xmlns:am3d="http://schemas.microsoft.com/office/drawing/2017/model3d" xmlns:o="urn:schemas-microsoft-com:office:office" xmlns:oel="http://schemas.microsoft.com/office/2019/extlst" xmlns:r="http://schemas.openxmlformats.org/officeDocument/2006/relationships" xmlns:m="http://schemas.openxmlformats.org/officeDocument/2006/math" xmlns:v="urn:schemas-microsoft-com:vml" xmlns:wp14="http://schemas.microsoft.com/office/word/2010/wordprocessingDrawing" xmlns:wp="http://schemas.openxmlformats.org/drawingml/2006/wordprocessingDrawing" xmlns:w10="urn:schemas-microsoft-com:office:word" xmlns:w="http://schemas.openxmlformats.org/wordprocessingml/2006/main" xmlns:w14="http://schemas.microsoft.com/office/word/2010/wordml" xmlns:w15="http://schemas.microsoft.com/office/word/2012/wordml" xmlns:w16cex="http://schemas.microsoft.com/office/word/2018/wordml/cex" xmlns:w16cid="http://schemas.microsoft.com/office/word/2016/wordml/cid" xmlns:w16="http://schemas.microsoft.com/office/word/2018/wordml" xmlns:w16du="http://schemas.microsoft.com/office/word/2023/wordml/word16du" xmlns:w16sdtdh="http://schemas.microsoft.com/office/word/2020/wordml/sdtdatahash" xmlns:w16sdtfl="http://schemas.microsoft.com/office/word/2024/wordml/sdtformatlock" xmlns:w16se="http://schemas.microsoft.com/office/word/2015/wordml/symex" xmlns:wpg="http://schemas.microsoft.com/office/word/2010/wordprocessingGroup" xmlns:wpi="http://schemas.microsoft.com/office/word/2010/wordprocessingInk" xmlns:wne="http://schemas.microsoft.com/office/word/2006/wordml" xmlns:wps="http://schemas.microsoft.com/office/word/2010/wordprocessingShape" mc:Ignorable="w14 w15 w16se w16cid w16 w16cex w16sdtdh w16sdtfl w16du wp14">
   <w:abstractNum w:abstractNumId="0" w15:restartNumberingAfterBreak="0">
-    <w:nsid w:val="1B1A5A3B"/>
+    <w:nsid w:val="036B5349"/>
     <w:multiLevelType w:val="hybridMultilevel"/>
-    <w:tmpl w:val="9F0AA9F2"/>
-    <w:lvl w:ilvl="0" w:tplc="1F7C50BE">
+    <w:tmpl w:val="26F271D2"/>
+    <w:lvl w:ilvl="0" w:tplc="340A0001">
+      <w:start w:val="1"/>
       <w:numFmt w:val="bullet"/>
       <w:lvlText w:val=""/>
       <w:lvlJc w:val="left"/>
       <w:pPr>
-        <w:ind w:left="712" w:hanging="281"/>
+        <w:ind w:left="720" w:hanging="360"/>
+      </w:pPr>
+      <w:rPr>
+        <w:rFonts w:ascii="Symbol" w:hAnsi="Symbol" w:hint="default"/>
+      </w:rPr>
+    </w:lvl>
+    <w:lvl w:ilvl="1" w:tplc="340A0003" w:tentative="1">
+      <w:start w:val="1"/>
+      <w:numFmt w:val="bullet"/>
+      <w:lvlText w:val="o"/>
+      <w:lvlJc w:val="left"/>
+      <w:pPr>
+        <w:ind w:left="1440" w:hanging="360"/>
+      </w:pPr>
+      <w:rPr>
+        <w:rFonts w:ascii="Courier New" w:hAnsi="Courier New" w:cs="Courier New" w:hint="default"/>
+      </w:rPr>
+    </w:lvl>
+    <w:lvl w:ilvl="2" w:tplc="340A0005" w:tentative="1">
+      <w:start w:val="1"/>
+      <w:numFmt w:val="bullet"/>
+      <w:lvlText w:val=""/>
+      <w:lvlJc w:val="left"/>
+      <w:pPr>
+        <w:ind w:left="2160" w:hanging="360"/>
+      </w:pPr>
+      <w:rPr>
+        <w:rFonts w:ascii="Wingdings" w:hAnsi="Wingdings" w:hint="default"/>
+      </w:rPr>
+    </w:lvl>
+    <w:lvl w:ilvl="3" w:tplc="340A0001" w:tentative="1">
+      <w:start w:val="1"/>
+      <w:numFmt w:val="bullet"/>
+      <w:lvlText w:val=""/>
+      <w:lvlJc w:val="left"/>
+      <w:pPr>
+        <w:ind w:left="2880" w:hanging="360"/>
+      </w:pPr>
+      <w:rPr>
+        <w:rFonts w:ascii="Symbol" w:hAnsi="Symbol" w:hint="default"/>
+      </w:rPr>
+    </w:lvl>
+    <w:lvl w:ilvl="4" w:tplc="340A0003" w:tentative="1">
+      <w:start w:val="1"/>
+      <w:numFmt w:val="bullet"/>
+      <w:lvlText w:val="o"/>
+      <w:lvlJc w:val="left"/>
+      <w:pPr>
+        <w:ind w:left="3600" w:hanging="360"/>
+      </w:pPr>
+      <w:rPr>
+        <w:rFonts w:ascii="Courier New" w:hAnsi="Courier New" w:cs="Courier New" w:hint="default"/>
+      </w:rPr>
+    </w:lvl>
+    <w:lvl w:ilvl="5" w:tplc="340A0005" w:tentative="1">
+      <w:start w:val="1"/>
+      <w:numFmt w:val="bullet"/>
+      <w:lvlText w:val=""/>
+      <w:lvlJc w:val="left"/>
+      <w:pPr>
+        <w:ind w:left="4320" w:hanging="360"/>
+      </w:pPr>
+      <w:rPr>
+        <w:rFonts w:ascii="Wingdings" w:hAnsi="Wingdings" w:hint="default"/>
+      </w:rPr>
+    </w:lvl>
+    <w:lvl w:ilvl="6" w:tplc="340A0001" w:tentative="1">
+      <w:start w:val="1"/>
+      <w:numFmt w:val="bullet"/>
+      <w:lvlText w:val=""/>
+      <w:lvlJc w:val="left"/>
+      <w:pPr>
+        <w:ind w:left="5040" w:hanging="360"/>
+      </w:pPr>
+      <w:rPr>
+        <w:rFonts w:ascii="Symbol" w:hAnsi="Symbol" w:hint="default"/>
+      </w:rPr>
+    </w:lvl>
+    <w:lvl w:ilvl="7" w:tplc="340A0003" w:tentative="1">
+      <w:start w:val="1"/>
+      <w:numFmt w:val="bullet"/>
+      <w:lvlText w:val="o"/>
+      <w:lvlJc w:val="left"/>
+      <w:pPr>
+        <w:ind w:left="5760" w:hanging="360"/>
+      </w:pPr>
+      <w:rPr>
+        <w:rFonts w:ascii="Courier New" w:hAnsi="Courier New" w:cs="Courier New" w:hint="default"/>
+      </w:rPr>
+    </w:lvl>
+    <w:lvl w:ilvl="8" w:tplc="340A0005" w:tentative="1">
+      <w:start w:val="1"/>
+      <w:numFmt w:val="bullet"/>
+      <w:lvlText w:val=""/>
+      <w:lvlJc w:val="left"/>
+      <w:pPr>
+        <w:ind w:left="6480" w:hanging="360"/>
+      </w:pPr>
+      <w:rPr>
+        <w:rFonts w:ascii="Wingdings" w:hAnsi="Wingdings" w:hint="default"/>
+      </w:rPr>
+    </w:lvl>
+  </w:abstractNum>
+  <w:abstractNum w:abstractNumId="1" w15:restartNumberingAfterBreak="0">
+    <w:nsid w:val="03D949A7"/>
+    <w:multiLevelType w:val="hybridMultilevel"/>
+    <w:tmpl w:val="B0CC3296"/>
+    <w:lvl w:ilvl="0" w:tplc="F9640B7E">
+      <w:start w:val="3"/>
+      <w:numFmt w:val="lowerLetter"/>
+      <w:lvlText w:val="%1)"/>
+      <w:lvlJc w:val="left"/>
+      <w:pPr>
+        <w:ind w:left="712" w:hanging="444"/>
+      </w:pPr>
+      <w:rPr>
+        <w:rFonts w:ascii="Calibri" w:eastAsia="Calibri" w:hAnsi="Calibri" w:cs="Calibri" w:hint="default"/>
+        <w:b w:val="0"/>
+        <w:bCs w:val="0"/>
+        <w:i w:val="0"/>
+        <w:iCs w:val="0"/>
+        <w:spacing w:val="0"/>
+        <w:w w:val="100"/>
+        <w:sz w:val="22"/>
+        <w:szCs w:val="22"/>
+        <w:lang w:val="es-ES" w:eastAsia="en-US" w:bidi="ar-SA"/>
+      </w:rPr>
+    </w:lvl>
+    <w:lvl w:ilvl="1" w:tplc="62B2A1F4">
+      <w:numFmt w:val="bullet"/>
+      <w:lvlText w:val=""/>
+      <w:lvlJc w:val="left"/>
+      <w:pPr>
+        <w:ind w:left="724" w:hanging="360"/>
       </w:pPr>
       <w:rPr>
         <w:rFonts w:ascii="Symbol" w:eastAsia="Symbol" w:hAnsi="Symbol" w:cs="Symbol" w:hint="default"/>
@@ -9292,6 +9384,117 @@
         <w:lang w:val="es-ES" w:eastAsia="en-US" w:bidi="ar-SA"/>
       </w:rPr>
     </w:lvl>
+    <w:lvl w:ilvl="2" w:tplc="8FD2DDE4">
+      <w:numFmt w:val="bullet"/>
+      <w:lvlText w:val="-"/>
+      <w:lvlJc w:val="left"/>
+      <w:pPr>
+        <w:ind w:left="724" w:hanging="120"/>
+      </w:pPr>
+      <w:rPr>
+        <w:rFonts w:ascii="Trebuchet MS" w:eastAsia="Trebuchet MS" w:hAnsi="Trebuchet MS" w:cs="Trebuchet MS" w:hint="default"/>
+        <w:spacing w:val="0"/>
+        <w:w w:val="93"/>
+        <w:lang w:val="es-ES" w:eastAsia="en-US" w:bidi="ar-SA"/>
+      </w:rPr>
+    </w:lvl>
+    <w:lvl w:ilvl="3" w:tplc="0A8C092C">
+      <w:numFmt w:val="bullet"/>
+      <w:lvlText w:val="•"/>
+      <w:lvlJc w:val="left"/>
+      <w:pPr>
+        <w:ind w:left="3159" w:hanging="120"/>
+      </w:pPr>
+      <w:rPr>
+        <w:rFonts w:hint="default"/>
+        <w:lang w:val="es-ES" w:eastAsia="en-US" w:bidi="ar-SA"/>
+      </w:rPr>
+    </w:lvl>
+    <w:lvl w:ilvl="4" w:tplc="3A2C30CC">
+      <w:numFmt w:val="bullet"/>
+      <w:lvlText w:val="•"/>
+      <w:lvlJc w:val="left"/>
+      <w:pPr>
+        <w:ind w:left="3972" w:hanging="120"/>
+      </w:pPr>
+      <w:rPr>
+        <w:rFonts w:hint="default"/>
+        <w:lang w:val="es-ES" w:eastAsia="en-US" w:bidi="ar-SA"/>
+      </w:rPr>
+    </w:lvl>
+    <w:lvl w:ilvl="5" w:tplc="4CBE7C7A">
+      <w:numFmt w:val="bullet"/>
+      <w:lvlText w:val="•"/>
+      <w:lvlJc w:val="left"/>
+      <w:pPr>
+        <w:ind w:left="4785" w:hanging="120"/>
+      </w:pPr>
+      <w:rPr>
+        <w:rFonts w:hint="default"/>
+        <w:lang w:val="es-ES" w:eastAsia="en-US" w:bidi="ar-SA"/>
+      </w:rPr>
+    </w:lvl>
+    <w:lvl w:ilvl="6" w:tplc="D436B88C">
+      <w:numFmt w:val="bullet"/>
+      <w:lvlText w:val="•"/>
+      <w:lvlJc w:val="left"/>
+      <w:pPr>
+        <w:ind w:left="5598" w:hanging="120"/>
+      </w:pPr>
+      <w:rPr>
+        <w:rFonts w:hint="default"/>
+        <w:lang w:val="es-ES" w:eastAsia="en-US" w:bidi="ar-SA"/>
+      </w:rPr>
+    </w:lvl>
+    <w:lvl w:ilvl="7" w:tplc="74461C74">
+      <w:numFmt w:val="bullet"/>
+      <w:lvlText w:val="•"/>
+      <w:lvlJc w:val="left"/>
+      <w:pPr>
+        <w:ind w:left="6411" w:hanging="120"/>
+      </w:pPr>
+      <w:rPr>
+        <w:rFonts w:hint="default"/>
+        <w:lang w:val="es-ES" w:eastAsia="en-US" w:bidi="ar-SA"/>
+      </w:rPr>
+    </w:lvl>
+    <w:lvl w:ilvl="8" w:tplc="F74E266A">
+      <w:numFmt w:val="bullet"/>
+      <w:lvlText w:val="•"/>
+      <w:lvlJc w:val="left"/>
+      <w:pPr>
+        <w:ind w:left="7224" w:hanging="120"/>
+      </w:pPr>
+      <w:rPr>
+        <w:rFonts w:hint="default"/>
+        <w:lang w:val="es-ES" w:eastAsia="en-US" w:bidi="ar-SA"/>
+      </w:rPr>
+    </w:lvl>
+  </w:abstractNum>
+  <w:abstractNum w:abstractNumId="2" w15:restartNumberingAfterBreak="0">
+    <w:nsid w:val="1B1A5A3B"/>
+    <w:multiLevelType w:val="hybridMultilevel"/>
+    <w:tmpl w:val="9F0AA9F2"/>
+    <w:lvl w:ilvl="0" w:tplc="1F7C50BE">
+      <w:numFmt w:val="bullet"/>
+      <w:lvlText w:val=""/>
+      <w:lvlJc w:val="left"/>
+      <w:pPr>
+        <w:ind w:left="712" w:hanging="281"/>
+      </w:pPr>
+      <w:rPr>
+        <w:rFonts w:ascii="Symbol" w:eastAsia="Symbol" w:hAnsi="Symbol" w:cs="Symbol" w:hint="default"/>
+        <w:b w:val="0"/>
+        <w:bCs w:val="0"/>
+        <w:i w:val="0"/>
+        <w:iCs w:val="0"/>
+        <w:spacing w:val="0"/>
+        <w:w w:val="100"/>
+        <w:sz w:val="22"/>
+        <w:szCs w:val="22"/>
+        <w:lang w:val="es-ES" w:eastAsia="en-US" w:bidi="ar-SA"/>
+      </w:rPr>
+    </w:lvl>
     <w:lvl w:ilvl="1" w:tplc="EB56FD60">
       <w:numFmt w:val="bullet"/>
       <w:lvlText w:val="•"/>
@@ -9389,7 +9592,234 @@
       </w:rPr>
     </w:lvl>
   </w:abstractNum>
-  <w:abstractNum w:abstractNumId="1" w15:restartNumberingAfterBreak="0">
+  <w:abstractNum w:abstractNumId="3" w15:restartNumberingAfterBreak="0">
+    <w:nsid w:val="25393146"/>
+    <w:multiLevelType w:val="hybridMultilevel"/>
+    <w:tmpl w:val="5192E78E"/>
+    <w:lvl w:ilvl="0" w:tplc="EA8C9114">
+      <w:start w:val="1"/>
+      <w:numFmt w:val="lowerLetter"/>
+      <w:lvlText w:val="%1)"/>
+      <w:lvlJc w:val="left"/>
+      <w:pPr>
+        <w:ind w:left="431" w:hanging="360"/>
+      </w:pPr>
+      <w:rPr>
+        <w:rFonts w:hint="default"/>
+      </w:rPr>
+    </w:lvl>
+    <w:lvl w:ilvl="1" w:tplc="340A0019" w:tentative="1">
+      <w:start w:val="1"/>
+      <w:numFmt w:val="lowerLetter"/>
+      <w:lvlText w:val="%2."/>
+      <w:lvlJc w:val="left"/>
+      <w:pPr>
+        <w:ind w:left="1151" w:hanging="360"/>
+      </w:pPr>
+    </w:lvl>
+    <w:lvl w:ilvl="2" w:tplc="340A001B" w:tentative="1">
+      <w:start w:val="1"/>
+      <w:numFmt w:val="lowerRoman"/>
+      <w:lvlText w:val="%3."/>
+      <w:lvlJc w:val="right"/>
+      <w:pPr>
+        <w:ind w:left="1871" w:hanging="180"/>
+      </w:pPr>
+    </w:lvl>
+    <w:lvl w:ilvl="3" w:tplc="340A000F" w:tentative="1">
+      <w:start w:val="1"/>
+      <w:numFmt w:val="decimal"/>
+      <w:lvlText w:val="%4."/>
+      <w:lvlJc w:val="left"/>
+      <w:pPr>
+        <w:ind w:left="2591" w:hanging="360"/>
+      </w:pPr>
+    </w:lvl>
+    <w:lvl w:ilvl="4" w:tplc="340A0019" w:tentative="1">
+      <w:start w:val="1"/>
+      <w:numFmt w:val="lowerLetter"/>
+      <w:lvlText w:val="%5."/>
+      <w:lvlJc w:val="left"/>
+      <w:pPr>
+        <w:ind w:left="3311" w:hanging="360"/>
+      </w:pPr>
+    </w:lvl>
+    <w:lvl w:ilvl="5" w:tplc="340A001B" w:tentative="1">
+      <w:start w:val="1"/>
+      <w:numFmt w:val="lowerRoman"/>
+      <w:lvlText w:val="%6."/>
+      <w:lvlJc w:val="right"/>
+      <w:pPr>
+        <w:ind w:left="4031" w:hanging="180"/>
+      </w:pPr>
+    </w:lvl>
+    <w:lvl w:ilvl="6" w:tplc="340A000F" w:tentative="1">
+      <w:start w:val="1"/>
+      <w:numFmt w:val="decimal"/>
+      <w:lvlText w:val="%7."/>
+      <w:lvlJc w:val="left"/>
+      <w:pPr>
+        <w:ind w:left="4751" w:hanging="360"/>
+      </w:pPr>
+    </w:lvl>
+    <w:lvl w:ilvl="7" w:tplc="340A0019" w:tentative="1">
+      <w:start w:val="1"/>
+      <w:numFmt w:val="lowerLetter"/>
+      <w:lvlText w:val="%8."/>
+      <w:lvlJc w:val="left"/>
+      <w:pPr>
+        <w:ind w:left="5471" w:hanging="360"/>
+      </w:pPr>
+    </w:lvl>
+    <w:lvl w:ilvl="8" w:tplc="340A001B" w:tentative="1">
+      <w:start w:val="1"/>
+      <w:numFmt w:val="lowerRoman"/>
+      <w:lvlText w:val="%9."/>
+      <w:lvlJc w:val="right"/>
+      <w:pPr>
+        <w:ind w:left="6191" w:hanging="180"/>
+      </w:pPr>
+    </w:lvl>
+  </w:abstractNum>
+  <w:abstractNum w:abstractNumId="4" w15:restartNumberingAfterBreak="0">
+    <w:nsid w:val="2B3672C5"/>
+    <w:multiLevelType w:val="hybridMultilevel"/>
+    <w:tmpl w:val="77F45C7A"/>
+    <w:lvl w:ilvl="0" w:tplc="2F1823AC">
+      <w:start w:val="5"/>
+      <w:numFmt w:val="lowerLetter"/>
+      <w:lvlText w:val="%1)"/>
+      <w:lvlJc w:val="left"/>
+      <w:pPr>
+        <w:ind w:left="712" w:hanging="444"/>
+      </w:pPr>
+      <w:rPr>
+        <w:rFonts w:ascii="Calibri" w:eastAsia="Calibri" w:hAnsi="Calibri" w:cs="Calibri" w:hint="default"/>
+        <w:b w:val="0"/>
+        <w:bCs w:val="0"/>
+        <w:i w:val="0"/>
+        <w:iCs w:val="0"/>
+        <w:spacing w:val="0"/>
+        <w:w w:val="100"/>
+        <w:sz w:val="22"/>
+        <w:szCs w:val="22"/>
+        <w:lang w:val="es-ES" w:eastAsia="en-US" w:bidi="ar-SA"/>
+      </w:rPr>
+    </w:lvl>
+    <w:lvl w:ilvl="1" w:tplc="EDB4A004">
+      <w:numFmt w:val="bullet"/>
+      <w:lvlText w:val=""/>
+      <w:lvlJc w:val="left"/>
+      <w:pPr>
+        <w:ind w:left="724" w:hanging="360"/>
+      </w:pPr>
+      <w:rPr>
+        <w:rFonts w:ascii="Symbol" w:eastAsia="Symbol" w:hAnsi="Symbol" w:cs="Symbol" w:hint="default"/>
+        <w:b w:val="0"/>
+        <w:bCs w:val="0"/>
+        <w:i w:val="0"/>
+        <w:iCs w:val="0"/>
+        <w:spacing w:val="0"/>
+        <w:w w:val="100"/>
+        <w:sz w:val="22"/>
+        <w:szCs w:val="22"/>
+        <w:lang w:val="es-ES" w:eastAsia="en-US" w:bidi="ar-SA"/>
+      </w:rPr>
+    </w:lvl>
+    <w:lvl w:ilvl="2" w:tplc="2FFA003E">
+      <w:numFmt w:val="bullet"/>
+      <w:lvlText w:val="-"/>
+      <w:lvlJc w:val="left"/>
+      <w:pPr>
+        <w:ind w:left="724" w:hanging="118"/>
+      </w:pPr>
+      <w:rPr>
+        <w:rFonts w:ascii="Calibri" w:eastAsia="Calibri" w:hAnsi="Calibri" w:cs="Calibri" w:hint="default"/>
+        <w:b w:val="0"/>
+        <w:bCs w:val="0"/>
+        <w:i w:val="0"/>
+        <w:iCs w:val="0"/>
+        <w:spacing w:val="0"/>
+        <w:w w:val="100"/>
+        <w:sz w:val="22"/>
+        <w:szCs w:val="22"/>
+        <w:lang w:val="es-ES" w:eastAsia="en-US" w:bidi="ar-SA"/>
+      </w:rPr>
+    </w:lvl>
+    <w:lvl w:ilvl="3" w:tplc="88F24FCE">
+      <w:numFmt w:val="bullet"/>
+      <w:lvlText w:val="•"/>
+      <w:lvlJc w:val="left"/>
+      <w:pPr>
+        <w:ind w:left="3151" w:hanging="118"/>
+      </w:pPr>
+      <w:rPr>
+        <w:rFonts w:hint="default"/>
+        <w:lang w:val="es-ES" w:eastAsia="en-US" w:bidi="ar-SA"/>
+      </w:rPr>
+    </w:lvl>
+    <w:lvl w:ilvl="4" w:tplc="249CFB1A">
+      <w:numFmt w:val="bullet"/>
+      <w:lvlText w:val="•"/>
+      <w:lvlJc w:val="left"/>
+      <w:pPr>
+        <w:ind w:left="3961" w:hanging="118"/>
+      </w:pPr>
+      <w:rPr>
+        <w:rFonts w:hint="default"/>
+        <w:lang w:val="es-ES" w:eastAsia="en-US" w:bidi="ar-SA"/>
+      </w:rPr>
+    </w:lvl>
+    <w:lvl w:ilvl="5" w:tplc="9B0C8A76">
+      <w:numFmt w:val="bullet"/>
+      <w:lvlText w:val="•"/>
+      <w:lvlJc w:val="left"/>
+      <w:pPr>
+        <w:ind w:left="4772" w:hanging="118"/>
+      </w:pPr>
+      <w:rPr>
+        <w:rFonts w:hint="default"/>
+        <w:lang w:val="es-ES" w:eastAsia="en-US" w:bidi="ar-SA"/>
+      </w:rPr>
+    </w:lvl>
+    <w:lvl w:ilvl="6" w:tplc="744CE742">
+      <w:numFmt w:val="bullet"/>
+      <w:lvlText w:val="•"/>
+      <w:lvlJc w:val="left"/>
+      <w:pPr>
+        <w:ind w:left="5582" w:hanging="118"/>
+      </w:pPr>
+      <w:rPr>
+        <w:rFonts w:hint="default"/>
+        <w:lang w:val="es-ES" w:eastAsia="en-US" w:bidi="ar-SA"/>
+      </w:rPr>
+    </w:lvl>
+    <w:lvl w:ilvl="7" w:tplc="4FDAE7BA">
+      <w:numFmt w:val="bullet"/>
+      <w:lvlText w:val="•"/>
+      <w:lvlJc w:val="left"/>
+      <w:pPr>
+        <w:ind w:left="6392" w:hanging="118"/>
+      </w:pPr>
+      <w:rPr>
+        <w:rFonts w:hint="default"/>
+        <w:lang w:val="es-ES" w:eastAsia="en-US" w:bidi="ar-SA"/>
+      </w:rPr>
+    </w:lvl>
+    <w:lvl w:ilvl="8" w:tplc="8F647204">
+      <w:numFmt w:val="bullet"/>
+      <w:lvlText w:val="•"/>
+      <w:lvlJc w:val="left"/>
+      <w:pPr>
+        <w:ind w:left="7203" w:hanging="118"/>
+      </w:pPr>
+      <w:rPr>
+        <w:rFonts w:hint="default"/>
+        <w:lang w:val="es-ES" w:eastAsia="en-US" w:bidi="ar-SA"/>
+      </w:rPr>
+    </w:lvl>
+  </w:abstractNum>
+  <w:abstractNum w:abstractNumId="5" w15:restartNumberingAfterBreak="0">
     <w:nsid w:val="2E8571B6"/>
     <w:multiLevelType w:val="hybridMultilevel"/>
     <w:tmpl w:val="53624AA0"/>
@@ -9400,7 +9830,6 @@
       <w:lvlJc w:val="left"/>
       <w:pPr>
         <w:ind w:left="431" w:hanging="360"/>
-        <w:jc w:val="left"/>
       </w:pPr>
       <w:rPr>
         <w:rFonts w:ascii="Arial MT" w:eastAsia="Arial MT" w:hAnsi="Arial MT" w:cs="Arial MT" w:hint="default"/>
@@ -9520,16 +9949,37 @@
       </w:rPr>
     </w:lvl>
   </w:abstractNum>
-  <w:abstractNum w:abstractNumId="2" w15:restartNumberingAfterBreak="0">
-    <w:nsid w:val="50836E06"/>
+  <w:abstractNum w:abstractNumId="6" w15:restartNumberingAfterBreak="0">
+    <w:nsid w:val="500B0E1D"/>
     <w:multiLevelType w:val="hybridMultilevel"/>
-    <w:tmpl w:val="3D6A8CD8"/>
-    <w:lvl w:ilvl="0" w:tplc="C7D01192">
+    <w:tmpl w:val="396088F0"/>
+    <w:lvl w:ilvl="0" w:tplc="F894F234">
+      <w:start w:val="4"/>
+      <w:numFmt w:val="lowerLetter"/>
+      <w:lvlText w:val="%1)"/>
+      <w:lvlJc w:val="left"/>
+      <w:pPr>
+        <w:ind w:left="712" w:hanging="444"/>
+      </w:pPr>
+      <w:rPr>
+        <w:rFonts w:ascii="Calibri" w:eastAsia="Calibri" w:hAnsi="Calibri" w:cs="Calibri" w:hint="default"/>
+        <w:b w:val="0"/>
+        <w:bCs w:val="0"/>
+        <w:i w:val="0"/>
+        <w:iCs w:val="0"/>
+        <w:spacing w:val="-1"/>
+        <w:w w:val="100"/>
+        <w:sz w:val="22"/>
+        <w:szCs w:val="22"/>
+        <w:lang w:val="es-ES" w:eastAsia="en-US" w:bidi="ar-SA"/>
+      </w:rPr>
+    </w:lvl>
+    <w:lvl w:ilvl="1" w:tplc="4350D4FA">
       <w:numFmt w:val="bullet"/>
       <w:lvlText w:val=""/>
       <w:lvlJc w:val="left"/>
       <w:pPr>
-        <w:ind w:left="712" w:hanging="281"/>
+        <w:ind w:left="724" w:hanging="360"/>
       </w:pPr>
       <w:rPr>
         <w:rFonts w:ascii="Symbol" w:eastAsia="Symbol" w:hAnsi="Symbol" w:cs="Symbol" w:hint="default"/>
@@ -9544,108 +9994,104 @@
         <w:lang w:val="es-ES" w:eastAsia="en-US" w:bidi="ar-SA"/>
       </w:rPr>
     </w:lvl>
-    <w:lvl w:ilvl="1" w:tplc="7FD6BC80">
+    <w:lvl w:ilvl="2" w:tplc="01B60C2E">
+      <w:numFmt w:val="bullet"/>
+      <w:lvlText w:val="-"/>
+      <w:lvlJc w:val="left"/>
+      <w:pPr>
+        <w:ind w:left="842" w:hanging="118"/>
+      </w:pPr>
+      <w:rPr>
+        <w:rFonts w:ascii="Calibri" w:eastAsia="Calibri" w:hAnsi="Calibri" w:cs="Calibri" w:hint="default"/>
+        <w:b w:val="0"/>
+        <w:bCs w:val="0"/>
+        <w:i w:val="0"/>
+        <w:iCs w:val="0"/>
+        <w:spacing w:val="0"/>
+        <w:w w:val="100"/>
+        <w:sz w:val="22"/>
+        <w:szCs w:val="22"/>
+        <w:lang w:val="es-ES" w:eastAsia="en-US" w:bidi="ar-SA"/>
+      </w:rPr>
+    </w:lvl>
+    <w:lvl w:ilvl="3" w:tplc="A2D657EE">
       <w:numFmt w:val="bullet"/>
       <w:lvlText w:val="•"/>
       <w:lvlJc w:val="left"/>
       <w:pPr>
-        <w:ind w:left="1298" w:hanging="281"/>
+        <w:ind w:left="2620" w:hanging="118"/>
       </w:pPr>
       <w:rPr>
         <w:rFonts w:hint="default"/>
         <w:lang w:val="es-ES" w:eastAsia="en-US" w:bidi="ar-SA"/>
       </w:rPr>
     </w:lvl>
-    <w:lvl w:ilvl="2" w:tplc="EF8ECAF0">
+    <w:lvl w:ilvl="4" w:tplc="BB6C8D60">
       <w:numFmt w:val="bullet"/>
       <w:lvlText w:val="•"/>
       <w:lvlJc w:val="left"/>
       <w:pPr>
-        <w:ind w:left="1876" w:hanging="281"/>
+        <w:ind w:left="3510" w:hanging="118"/>
       </w:pPr>
       <w:rPr>
         <w:rFonts w:hint="default"/>
         <w:lang w:val="es-ES" w:eastAsia="en-US" w:bidi="ar-SA"/>
       </w:rPr>
     </w:lvl>
-    <w:lvl w:ilvl="3" w:tplc="D5ACA304">
+    <w:lvl w:ilvl="5" w:tplc="3ED4DB0C">
       <w:numFmt w:val="bullet"/>
       <w:lvlText w:val="•"/>
       <w:lvlJc w:val="left"/>
       <w:pPr>
-        <w:ind w:left="2454" w:hanging="281"/>
+        <w:ind w:left="4400" w:hanging="118"/>
       </w:pPr>
       <w:rPr>
         <w:rFonts w:hint="default"/>
         <w:lang w:val="es-ES" w:eastAsia="en-US" w:bidi="ar-SA"/>
       </w:rPr>
     </w:lvl>
-    <w:lvl w:ilvl="4" w:tplc="6AFCB9A6">
+    <w:lvl w:ilvl="6" w:tplc="FE8CE83E">
       <w:numFmt w:val="bullet"/>
       <w:lvlText w:val="•"/>
       <w:lvlJc w:val="left"/>
       <w:pPr>
-        <w:ind w:left="3032" w:hanging="281"/>
+        <w:ind w:left="5290" w:hanging="118"/>
       </w:pPr>
       <w:rPr>
         <w:rFonts w:hint="default"/>
         <w:lang w:val="es-ES" w:eastAsia="en-US" w:bidi="ar-SA"/>
       </w:rPr>
     </w:lvl>
-    <w:lvl w:ilvl="5" w:tplc="9BD26B18">
+    <w:lvl w:ilvl="7" w:tplc="57D852CE">
       <w:numFmt w:val="bullet"/>
       <w:lvlText w:val="•"/>
       <w:lvlJc w:val="left"/>
       <w:pPr>
-        <w:ind w:left="3610" w:hanging="281"/>
+        <w:ind w:left="6180" w:hanging="118"/>
       </w:pPr>
       <w:rPr>
         <w:rFonts w:hint="default"/>
         <w:lang w:val="es-ES" w:eastAsia="en-US" w:bidi="ar-SA"/>
       </w:rPr>
     </w:lvl>
-    <w:lvl w:ilvl="6" w:tplc="E5720764">
+    <w:lvl w:ilvl="8" w:tplc="FBA6C9F8">
       <w:numFmt w:val="bullet"/>
       <w:lvlText w:val="•"/>
       <w:lvlJc w:val="left"/>
       <w:pPr>
-        <w:ind w:left="4188" w:hanging="281"/>
+        <w:ind w:left="7070" w:hanging="118"/>
       </w:pPr>
       <w:rPr>
         <w:rFonts w:hint="default"/>
         <w:lang w:val="es-ES" w:eastAsia="en-US" w:bidi="ar-SA"/>
       </w:rPr>
     </w:lvl>
-    <w:lvl w:ilvl="7" w:tplc="DC46FF8E">
-      <w:numFmt w:val="bullet"/>
-      <w:lvlText w:val="•"/>
-      <w:lvlJc w:val="left"/>
-      <w:pPr>
-        <w:ind w:left="4766" w:hanging="281"/>
-      </w:pPr>
-      <w:rPr>
-        <w:rFonts w:hint="default"/>
-        <w:lang w:val="es-ES" w:eastAsia="en-US" w:bidi="ar-SA"/>
-      </w:rPr>
-    </w:lvl>
-    <w:lvl w:ilvl="8" w:tplc="A4E0D2DE">
-      <w:numFmt w:val="bullet"/>
-      <w:lvlText w:val="•"/>
-      <w:lvlJc w:val="left"/>
-      <w:pPr>
-        <w:ind w:left="5344" w:hanging="281"/>
-      </w:pPr>
-      <w:rPr>
-        <w:rFonts w:hint="default"/>
-        <w:lang w:val="es-ES" w:eastAsia="en-US" w:bidi="ar-SA"/>
-      </w:rPr>
-    </w:lvl>
   </w:abstractNum>
-  <w:abstractNum w:abstractNumId="3" w15:restartNumberingAfterBreak="0">
-    <w:nsid w:val="56012B5C"/>
+  <w:abstractNum w:abstractNumId="7" w15:restartNumberingAfterBreak="0">
+    <w:nsid w:val="50836E06"/>
     <w:multiLevelType w:val="hybridMultilevel"/>
-    <w:tmpl w:val="29C4AACC"/>
-    <w:lvl w:ilvl="0" w:tplc="07B4E3AC">
+    <w:tmpl w:val="3D6A8CD8"/>
+    <w:lvl w:ilvl="0" w:tplc="C7D01192">
       <w:numFmt w:val="bullet"/>
       <w:lvlText w:val=""/>
       <w:lvlJc w:val="left"/>
@@ -9665,6 +10111,265 @@
         <w:lang w:val="es-ES" w:eastAsia="en-US" w:bidi="ar-SA"/>
       </w:rPr>
     </w:lvl>
+    <w:lvl w:ilvl="1" w:tplc="7FD6BC80">
+      <w:numFmt w:val="bullet"/>
+      <w:lvlText w:val="•"/>
+      <w:lvlJc w:val="left"/>
+      <w:pPr>
+        <w:ind w:left="1298" w:hanging="281"/>
+      </w:pPr>
+      <w:rPr>
+        <w:rFonts w:hint="default"/>
+        <w:lang w:val="es-ES" w:eastAsia="en-US" w:bidi="ar-SA"/>
+      </w:rPr>
+    </w:lvl>
+    <w:lvl w:ilvl="2" w:tplc="EF8ECAF0">
+      <w:numFmt w:val="bullet"/>
+      <w:lvlText w:val="•"/>
+      <w:lvlJc w:val="left"/>
+      <w:pPr>
+        <w:ind w:left="1876" w:hanging="281"/>
+      </w:pPr>
+      <w:rPr>
+        <w:rFonts w:hint="default"/>
+        <w:lang w:val="es-ES" w:eastAsia="en-US" w:bidi="ar-SA"/>
+      </w:rPr>
+    </w:lvl>
+    <w:lvl w:ilvl="3" w:tplc="D5ACA304">
+      <w:numFmt w:val="bullet"/>
+      <w:lvlText w:val="•"/>
+      <w:lvlJc w:val="left"/>
+      <w:pPr>
+        <w:ind w:left="2454" w:hanging="281"/>
+      </w:pPr>
+      <w:rPr>
+        <w:rFonts w:hint="default"/>
+        <w:lang w:val="es-ES" w:eastAsia="en-US" w:bidi="ar-SA"/>
+      </w:rPr>
+    </w:lvl>
+    <w:lvl w:ilvl="4" w:tplc="6AFCB9A6">
+      <w:numFmt w:val="bullet"/>
+      <w:lvlText w:val="•"/>
+      <w:lvlJc w:val="left"/>
+      <w:pPr>
+        <w:ind w:left="3032" w:hanging="281"/>
+      </w:pPr>
+      <w:rPr>
+        <w:rFonts w:hint="default"/>
+        <w:lang w:val="es-ES" w:eastAsia="en-US" w:bidi="ar-SA"/>
+      </w:rPr>
+    </w:lvl>
+    <w:lvl w:ilvl="5" w:tplc="9BD26B18">
+      <w:numFmt w:val="bullet"/>
+      <w:lvlText w:val="•"/>
+      <w:lvlJc w:val="left"/>
+      <w:pPr>
+        <w:ind w:left="3610" w:hanging="281"/>
+      </w:pPr>
+      <w:rPr>
+        <w:rFonts w:hint="default"/>
+        <w:lang w:val="es-ES" w:eastAsia="en-US" w:bidi="ar-SA"/>
+      </w:rPr>
+    </w:lvl>
+    <w:lvl w:ilvl="6" w:tplc="E5720764">
+      <w:numFmt w:val="bullet"/>
+      <w:lvlText w:val="•"/>
+      <w:lvlJc w:val="left"/>
+      <w:pPr>
+        <w:ind w:left="4188" w:hanging="281"/>
+      </w:pPr>
+      <w:rPr>
+        <w:rFonts w:hint="default"/>
+        <w:lang w:val="es-ES" w:eastAsia="en-US" w:bidi="ar-SA"/>
+      </w:rPr>
+    </w:lvl>
+    <w:lvl w:ilvl="7" w:tplc="DC46FF8E">
+      <w:numFmt w:val="bullet"/>
+      <w:lvlText w:val="•"/>
+      <w:lvlJc w:val="left"/>
+      <w:pPr>
+        <w:ind w:left="4766" w:hanging="281"/>
+      </w:pPr>
+      <w:rPr>
+        <w:rFonts w:hint="default"/>
+        <w:lang w:val="es-ES" w:eastAsia="en-US" w:bidi="ar-SA"/>
+      </w:rPr>
+    </w:lvl>
+    <w:lvl w:ilvl="8" w:tplc="A4E0D2DE">
+      <w:numFmt w:val="bullet"/>
+      <w:lvlText w:val="•"/>
+      <w:lvlJc w:val="left"/>
+      <w:pPr>
+        <w:ind w:left="5344" w:hanging="281"/>
+      </w:pPr>
+      <w:rPr>
+        <w:rFonts w:hint="default"/>
+        <w:lang w:val="es-ES" w:eastAsia="en-US" w:bidi="ar-SA"/>
+      </w:rPr>
+    </w:lvl>
+  </w:abstractNum>
+  <w:abstractNum w:abstractNumId="8" w15:restartNumberingAfterBreak="0">
+    <w:nsid w:val="52303114"/>
+    <w:multiLevelType w:val="hybridMultilevel"/>
+    <w:tmpl w:val="0060AD96"/>
+    <w:lvl w:ilvl="0" w:tplc="FBAA3E74">
+      <w:start w:val="2"/>
+      <w:numFmt w:val="lowerLetter"/>
+      <w:lvlText w:val="%1)"/>
+      <w:lvlJc w:val="left"/>
+      <w:pPr>
+        <w:ind w:left="712" w:hanging="444"/>
+      </w:pPr>
+      <w:rPr>
+        <w:rFonts w:ascii="Calibri" w:eastAsia="Calibri" w:hAnsi="Calibri" w:cs="Calibri" w:hint="default"/>
+        <w:b w:val="0"/>
+        <w:bCs w:val="0"/>
+        <w:i w:val="0"/>
+        <w:iCs w:val="0"/>
+        <w:spacing w:val="-1"/>
+        <w:w w:val="100"/>
+        <w:sz w:val="22"/>
+        <w:szCs w:val="22"/>
+        <w:lang w:val="es-ES" w:eastAsia="en-US" w:bidi="ar-SA"/>
+      </w:rPr>
+    </w:lvl>
+    <w:lvl w:ilvl="1" w:tplc="589E3374">
+      <w:numFmt w:val="bullet"/>
+      <w:lvlText w:val=""/>
+      <w:lvlJc w:val="left"/>
+      <w:pPr>
+        <w:ind w:left="724" w:hanging="360"/>
+      </w:pPr>
+      <w:rPr>
+        <w:rFonts w:ascii="Symbol" w:eastAsia="Symbol" w:hAnsi="Symbol" w:cs="Symbol" w:hint="default"/>
+        <w:b w:val="0"/>
+        <w:bCs w:val="0"/>
+        <w:i w:val="0"/>
+        <w:iCs w:val="0"/>
+        <w:spacing w:val="0"/>
+        <w:w w:val="100"/>
+        <w:sz w:val="22"/>
+        <w:szCs w:val="22"/>
+        <w:lang w:val="es-ES" w:eastAsia="en-US" w:bidi="ar-SA"/>
+      </w:rPr>
+    </w:lvl>
+    <w:lvl w:ilvl="2" w:tplc="6BBEEEE8">
+      <w:numFmt w:val="bullet"/>
+      <w:lvlText w:val="-"/>
+      <w:lvlJc w:val="left"/>
+      <w:pPr>
+        <w:ind w:left="724" w:hanging="118"/>
+      </w:pPr>
+      <w:rPr>
+        <w:rFonts w:ascii="Calibri" w:eastAsia="Calibri" w:hAnsi="Calibri" w:cs="Calibri" w:hint="default"/>
+        <w:b w:val="0"/>
+        <w:bCs w:val="0"/>
+        <w:i w:val="0"/>
+        <w:iCs w:val="0"/>
+        <w:spacing w:val="0"/>
+        <w:w w:val="100"/>
+        <w:sz w:val="22"/>
+        <w:szCs w:val="22"/>
+        <w:lang w:val="es-ES" w:eastAsia="en-US" w:bidi="ar-SA"/>
+      </w:rPr>
+    </w:lvl>
+    <w:lvl w:ilvl="3" w:tplc="CF78C232">
+      <w:numFmt w:val="bullet"/>
+      <w:lvlText w:val="•"/>
+      <w:lvlJc w:val="left"/>
+      <w:pPr>
+        <w:ind w:left="3159" w:hanging="118"/>
+      </w:pPr>
+      <w:rPr>
+        <w:rFonts w:hint="default"/>
+        <w:lang w:val="es-ES" w:eastAsia="en-US" w:bidi="ar-SA"/>
+      </w:rPr>
+    </w:lvl>
+    <w:lvl w:ilvl="4" w:tplc="74E6364E">
+      <w:numFmt w:val="bullet"/>
+      <w:lvlText w:val="•"/>
+      <w:lvlJc w:val="left"/>
+      <w:pPr>
+        <w:ind w:left="3972" w:hanging="118"/>
+      </w:pPr>
+      <w:rPr>
+        <w:rFonts w:hint="default"/>
+        <w:lang w:val="es-ES" w:eastAsia="en-US" w:bidi="ar-SA"/>
+      </w:rPr>
+    </w:lvl>
+    <w:lvl w:ilvl="5" w:tplc="979E0622">
+      <w:numFmt w:val="bullet"/>
+      <w:lvlText w:val="•"/>
+      <w:lvlJc w:val="left"/>
+      <w:pPr>
+        <w:ind w:left="4785" w:hanging="118"/>
+      </w:pPr>
+      <w:rPr>
+        <w:rFonts w:hint="default"/>
+        <w:lang w:val="es-ES" w:eastAsia="en-US" w:bidi="ar-SA"/>
+      </w:rPr>
+    </w:lvl>
+    <w:lvl w:ilvl="6" w:tplc="80E44968">
+      <w:numFmt w:val="bullet"/>
+      <w:lvlText w:val="•"/>
+      <w:lvlJc w:val="left"/>
+      <w:pPr>
+        <w:ind w:left="5598" w:hanging="118"/>
+      </w:pPr>
+      <w:rPr>
+        <w:rFonts w:hint="default"/>
+        <w:lang w:val="es-ES" w:eastAsia="en-US" w:bidi="ar-SA"/>
+      </w:rPr>
+    </w:lvl>
+    <w:lvl w:ilvl="7" w:tplc="9F4CCC32">
+      <w:numFmt w:val="bullet"/>
+      <w:lvlText w:val="•"/>
+      <w:lvlJc w:val="left"/>
+      <w:pPr>
+        <w:ind w:left="6411" w:hanging="118"/>
+      </w:pPr>
+      <w:rPr>
+        <w:rFonts w:hint="default"/>
+        <w:lang w:val="es-ES" w:eastAsia="en-US" w:bidi="ar-SA"/>
+      </w:rPr>
+    </w:lvl>
+    <w:lvl w:ilvl="8" w:tplc="5994EE3C">
+      <w:numFmt w:val="bullet"/>
+      <w:lvlText w:val="•"/>
+      <w:lvlJc w:val="left"/>
+      <w:pPr>
+        <w:ind w:left="7224" w:hanging="118"/>
+      </w:pPr>
+      <w:rPr>
+        <w:rFonts w:hint="default"/>
+        <w:lang w:val="es-ES" w:eastAsia="en-US" w:bidi="ar-SA"/>
+      </w:rPr>
+    </w:lvl>
+  </w:abstractNum>
+  <w:abstractNum w:abstractNumId="9" w15:restartNumberingAfterBreak="0">
+    <w:nsid w:val="56012B5C"/>
+    <w:multiLevelType w:val="hybridMultilevel"/>
+    <w:tmpl w:val="29C4AACC"/>
+    <w:lvl w:ilvl="0" w:tplc="07B4E3AC">
+      <w:numFmt w:val="bullet"/>
+      <w:lvlText w:val=""/>
+      <w:lvlJc w:val="left"/>
+      <w:pPr>
+        <w:ind w:left="712" w:hanging="281"/>
+      </w:pPr>
+      <w:rPr>
+        <w:rFonts w:ascii="Symbol" w:eastAsia="Symbol" w:hAnsi="Symbol" w:cs="Symbol" w:hint="default"/>
+        <w:b w:val="0"/>
+        <w:bCs w:val="0"/>
+        <w:i w:val="0"/>
+        <w:iCs w:val="0"/>
+        <w:spacing w:val="0"/>
+        <w:w w:val="100"/>
+        <w:sz w:val="22"/>
+        <w:szCs w:val="22"/>
+        <w:lang w:val="es-ES" w:eastAsia="en-US" w:bidi="ar-SA"/>
+      </w:rPr>
+    </w:lvl>
     <w:lvl w:ilvl="1" w:tplc="F20EC300">
       <w:numFmt w:val="bullet"/>
       <w:lvlText w:val="•"/>
@@ -9762,7 +10467,7 @@
       </w:rPr>
     </w:lvl>
   </w:abstractNum>
-  <w:abstractNum w:abstractNumId="4" w15:restartNumberingAfterBreak="0">
+  <w:abstractNum w:abstractNumId="10" w15:restartNumberingAfterBreak="0">
     <w:nsid w:val="5C545224"/>
     <w:multiLevelType w:val="hybridMultilevel"/>
     <w:tmpl w:val="C5A4DD8C"/>
@@ -9773,7 +10478,6 @@
       <w:lvlJc w:val="left"/>
       <w:pPr>
         <w:ind w:left="431" w:hanging="360"/>
-        <w:jc w:val="left"/>
       </w:pPr>
       <w:rPr>
         <w:rFonts w:ascii="Arial MT" w:eastAsia="Arial MT" w:hAnsi="Arial MT" w:cs="Arial MT" w:hint="default"/>
@@ -9893,7 +10597,7 @@
       </w:rPr>
     </w:lvl>
   </w:abstractNum>
-  <w:abstractNum w:abstractNumId="5" w15:restartNumberingAfterBreak="0">
+  <w:abstractNum w:abstractNumId="11" w15:restartNumberingAfterBreak="0">
     <w:nsid w:val="5D1E0AA6"/>
     <w:multiLevelType w:val="hybridMultilevel"/>
     <w:tmpl w:val="39FE487C"/>
@@ -9904,7 +10608,6 @@
       <w:lvlJc w:val="left"/>
       <w:pPr>
         <w:ind w:left="431" w:hanging="360"/>
-        <w:jc w:val="left"/>
       </w:pPr>
       <w:rPr>
         <w:rFonts w:ascii="Arial MT" w:eastAsia="Arial MT" w:hAnsi="Arial MT" w:cs="Arial MT" w:hint="default"/>
@@ -10024,7 +10727,7 @@
       </w:rPr>
     </w:lvl>
   </w:abstractNum>
-  <w:abstractNum w:abstractNumId="6" w15:restartNumberingAfterBreak="0">
+  <w:abstractNum w:abstractNumId="12" w15:restartNumberingAfterBreak="0">
     <w:nsid w:val="6E1E4499"/>
     <w:multiLevelType w:val="hybridMultilevel"/>
     <w:tmpl w:val="D4EE4180"/>
@@ -10035,7 +10738,6 @@
       <w:lvlJc w:val="left"/>
       <w:pPr>
         <w:ind w:left="431" w:hanging="360"/>
-        <w:jc w:val="left"/>
       </w:pPr>
       <w:rPr>
         <w:rFonts w:ascii="Arial MT" w:eastAsia="Arial MT" w:hAnsi="Arial MT" w:cs="Arial MT" w:hint="default"/>
@@ -10155,7 +10857,7 @@
       </w:rPr>
     </w:lvl>
   </w:abstractNum>
-  <w:abstractNum w:abstractNumId="7" w15:restartNumberingAfterBreak="0">
+  <w:abstractNum w:abstractNumId="13" w15:restartNumberingAfterBreak="0">
     <w:nsid w:val="74610402"/>
     <w:multiLevelType w:val="hybridMultilevel"/>
     <w:tmpl w:val="D248A9CC"/>
@@ -10166,7 +10868,6 @@
       <w:lvlJc w:val="left"/>
       <w:pPr>
         <w:ind w:left="431" w:hanging="360"/>
-        <w:jc w:val="left"/>
       </w:pPr>
       <w:rPr>
         <w:rFonts w:ascii="Arial MT" w:eastAsia="Arial MT" w:hAnsi="Arial MT" w:cs="Arial MT" w:hint="default"/>
@@ -10287,27 +10988,45 @@
     </w:lvl>
   </w:abstractNum>
   <w:num w:numId="1" w16cid:durableId="1050762014">
+    <w:abstractNumId w:val="11"/>
+  </w:num>
+  <w:num w:numId="2" w16cid:durableId="699548928">
+    <w:abstractNumId w:val="10"/>
+  </w:num>
+  <w:num w:numId="3" w16cid:durableId="655651822">
+    <w:abstractNumId w:val="12"/>
+  </w:num>
+  <w:num w:numId="4" w16cid:durableId="744882303">
     <w:abstractNumId w:val="5"/>
   </w:num>
-  <w:num w:numId="2" w16cid:durableId="699548928">
+  <w:num w:numId="5" w16cid:durableId="1182014875">
+    <w:abstractNumId w:val="13"/>
+  </w:num>
+  <w:num w:numId="6" w16cid:durableId="1336103841">
+    <w:abstractNumId w:val="9"/>
+  </w:num>
+  <w:num w:numId="7" w16cid:durableId="937983868">
+    <w:abstractNumId w:val="7"/>
+  </w:num>
+  <w:num w:numId="8" w16cid:durableId="305745260">
+    <w:abstractNumId w:val="2"/>
+  </w:num>
+  <w:num w:numId="9" w16cid:durableId="1789003765">
+    <w:abstractNumId w:val="3"/>
+  </w:num>
+  <w:num w:numId="10" w16cid:durableId="665740886">
+    <w:abstractNumId w:val="8"/>
+  </w:num>
+  <w:num w:numId="11" w16cid:durableId="2142115176">
+    <w:abstractNumId w:val="1"/>
+  </w:num>
+  <w:num w:numId="12" w16cid:durableId="1944876676">
+    <w:abstractNumId w:val="6"/>
+  </w:num>
+  <w:num w:numId="13" w16cid:durableId="435565312">
     <w:abstractNumId w:val="4"/>
   </w:num>
-  <w:num w:numId="3" w16cid:durableId="655651822">
-    <w:abstractNumId w:val="6"/>
-  </w:num>
-  <w:num w:numId="4" w16cid:durableId="744882303">
-    <w:abstractNumId w:val="1"/>
-  </w:num>
-  <w:num w:numId="5" w16cid:durableId="1182014875">
-    <w:abstractNumId w:val="7"/>
-  </w:num>
-  <w:num w:numId="6" w16cid:durableId="1336103841">
-    <w:abstractNumId w:val="3"/>
-  </w:num>
-  <w:num w:numId="7" w16cid:durableId="937983868">
-    <w:abstractNumId w:val="2"/>
-  </w:num>
-  <w:num w:numId="8" w16cid:durableId="305745260">
+  <w:num w:numId="14" w16cid:durableId="48380624">
     <w:abstractNumId w:val="0"/>
   </w:num>
 </w:numbering>
@@ -10775,7 +11494,7 @@
   <w:style w:type="paragraph" w:styleId="Prrafodelista">
     <w:name w:val="List Paragraph"/>
     <w:basedOn w:val="Normal"/>
-    <w:uiPriority w:val="1"/>
+    <w:uiPriority w:val="34"/>
     <w:qFormat/>
   </w:style>
   <w:style w:type="paragraph" w:customStyle="1" w:styleId="TableParagraph">
@@ -10783,6 +11502,31 @@
     <w:basedOn w:val="Normal"/>
     <w:uiPriority w:val="1"/>
     <w:qFormat/>
+  </w:style>
+  <w:style w:type="table" w:customStyle="1" w:styleId="TableGrid">
+    <w:name w:val="TableGrid"/>
+    <w:rsid w:val="00A01A7D"/>
+    <w:pPr>
+      <w:widowControl/>
+      <w:autoSpaceDE/>
+      <w:autoSpaceDN/>
+    </w:pPr>
+    <w:rPr>
+      <w:rFonts w:eastAsiaTheme="minorEastAsia"/>
+      <w:kern w:val="2"/>
+      <w:sz w:val="24"/>
+      <w:szCs w:val="24"/>
+      <w:lang w:val="es-CL" w:eastAsia="es-CL"/>
+      <w14:ligatures w14:val="standardContextual"/>
+    </w:rPr>
+    <w:tblPr>
+      <w:tblCellMar>
+        <w:top w:w="0" w:type="dxa"/>
+        <w:left w:w="0" w:type="dxa"/>
+        <w:bottom w:w="0" w:type="dxa"/>
+        <w:right w:w="0" w:type="dxa"/>
+      </w:tblCellMar>
+    </w:tblPr>
   </w:style>
 </w:styles>
 </file>
